--- a/Lab6/bs_reports/TODO.docx
+++ b/Lab6/bs_reports/TODO.docx
@@ -79,17 +79,26 @@
         <w:rPr>
           <w:rFonts w:ascii="Roboto;apple-system;BlinkMacSystemFont;Apple Color Emoji;Segoe UI;Oxygen;Ubuntu;Cantarell;Fira Sans;Droid Sans;Helvetica Neue;sans-serif" w:hAnsi="Roboto;apple-system;BlinkMacSystemFont;Apple Color Emoji;Segoe UI;Oxygen;Ubuntu;Cantarell;Fira Sans;Droid Sans;Helvetica Neue;sans-serif"/>
           <w:b w:val="false"/>
-          <w:i w:val="false"/>
-          <w:caps w:val="false"/>
-          <w:smallCaps w:val="false"/>
-          <w:color w:val="000000"/>
-          <w:spacing w:val="0"/>
-          <w:sz w:val="24"/>
-        </w:rPr>
-      </w:pPr>
-      <w:r>
-        <w:rPr>
-          <w:lang w:val="ru-RU"/>
+          <w:b w:val="false"/>
+          <w:i w:val="false"/>
+          <w:i w:val="false"/>
+          <w:caps w:val="false"/>
+          <w:smallCaps w:val="false"/>
+          <w:color w:val="000000"/>
+          <w:spacing w:val="0"/>
+          <w:sz w:val="24"/>
+        </w:rPr>
+      </w:pPr>
+      <w:r>
+        <w:rPr>
+          <w:rFonts w:ascii="Roboto;apple-system;BlinkMacSystemFont;Apple Color Emoji;Segoe UI;Oxygen;Ubuntu;Cantarell;Fira Sans;Droid Sans;Helvetica Neue;sans-serif" w:hAnsi="Roboto;apple-system;BlinkMacSystemFont;Apple Color Emoji;Segoe UI;Oxygen;Ubuntu;Cantarell;Fira Sans;Droid Sans;Helvetica Neue;sans-serif"/>
+          <w:b w:val="false"/>
+          <w:i w:val="false"/>
+          <w:caps w:val="false"/>
+          <w:smallCaps w:val="false"/>
+          <w:color w:val="000000"/>
+          <w:spacing w:val="0"/>
+          <w:sz w:val="24"/>
         </w:rPr>
       </w:r>
     </w:p>
@@ -155,17 +164,26 @@
         <w:rPr>
           <w:rFonts w:ascii="Roboto;apple-system;BlinkMacSystemFont;Apple Color Emoji;Segoe UI;Oxygen;Ubuntu;Cantarell;Fira Sans;Droid Sans;Helvetica Neue;sans-serif" w:hAnsi="Roboto;apple-system;BlinkMacSystemFont;Apple Color Emoji;Segoe UI;Oxygen;Ubuntu;Cantarell;Fira Sans;Droid Sans;Helvetica Neue;sans-serif"/>
           <w:b w:val="false"/>
-          <w:i w:val="false"/>
-          <w:caps w:val="false"/>
-          <w:smallCaps w:val="false"/>
-          <w:color w:val="000000"/>
-          <w:spacing w:val="0"/>
-          <w:sz w:val="24"/>
-        </w:rPr>
-      </w:pPr>
-      <w:r>
-        <w:rPr>
-          <w:lang w:val="ru-RU"/>
+          <w:b w:val="false"/>
+          <w:i w:val="false"/>
+          <w:i w:val="false"/>
+          <w:caps w:val="false"/>
+          <w:smallCaps w:val="false"/>
+          <w:color w:val="000000"/>
+          <w:spacing w:val="0"/>
+          <w:sz w:val="24"/>
+        </w:rPr>
+      </w:pPr>
+      <w:r>
+        <w:rPr>
+          <w:rFonts w:ascii="Roboto;apple-system;BlinkMacSystemFont;Apple Color Emoji;Segoe UI;Oxygen;Ubuntu;Cantarell;Fira Sans;Droid Sans;Helvetica Neue;sans-serif" w:hAnsi="Roboto;apple-system;BlinkMacSystemFont;Apple Color Emoji;Segoe UI;Oxygen;Ubuntu;Cantarell;Fira Sans;Droid Sans;Helvetica Neue;sans-serif"/>
+          <w:b w:val="false"/>
+          <w:i w:val="false"/>
+          <w:caps w:val="false"/>
+          <w:smallCaps w:val="false"/>
+          <w:color w:val="000000"/>
+          <w:spacing w:val="0"/>
+          <w:sz w:val="24"/>
         </w:rPr>
       </w:r>
     </w:p>
@@ -205,17 +223,26 @@
         <w:rPr>
           <w:rFonts w:ascii="Roboto;apple-system;BlinkMacSystemFont;Apple Color Emoji;Segoe UI;Oxygen;Ubuntu;Cantarell;Fira Sans;Droid Sans;Helvetica Neue;sans-serif" w:hAnsi="Roboto;apple-system;BlinkMacSystemFont;Apple Color Emoji;Segoe UI;Oxygen;Ubuntu;Cantarell;Fira Sans;Droid Sans;Helvetica Neue;sans-serif"/>
           <w:b w:val="false"/>
-          <w:i w:val="false"/>
-          <w:caps w:val="false"/>
-          <w:smallCaps w:val="false"/>
-          <w:color w:val="000000"/>
-          <w:spacing w:val="0"/>
-          <w:sz w:val="24"/>
-        </w:rPr>
-      </w:pPr>
-      <w:r>
-        <w:rPr>
-          <w:lang w:val="ru-RU"/>
+          <w:b w:val="false"/>
+          <w:i w:val="false"/>
+          <w:i w:val="false"/>
+          <w:caps w:val="false"/>
+          <w:smallCaps w:val="false"/>
+          <w:color w:val="000000"/>
+          <w:spacing w:val="0"/>
+          <w:sz w:val="24"/>
+        </w:rPr>
+      </w:pPr>
+      <w:r>
+        <w:rPr>
+          <w:rFonts w:ascii="Roboto;apple-system;BlinkMacSystemFont;Apple Color Emoji;Segoe UI;Oxygen;Ubuntu;Cantarell;Fira Sans;Droid Sans;Helvetica Neue;sans-serif" w:hAnsi="Roboto;apple-system;BlinkMacSystemFont;Apple Color Emoji;Segoe UI;Oxygen;Ubuntu;Cantarell;Fira Sans;Droid Sans;Helvetica Neue;sans-serif"/>
+          <w:b w:val="false"/>
+          <w:i w:val="false"/>
+          <w:caps w:val="false"/>
+          <w:smallCaps w:val="false"/>
+          <w:color w:val="000000"/>
+          <w:spacing w:val="0"/>
+          <w:sz w:val="24"/>
         </w:rPr>
       </w:r>
     </w:p>
@@ -259,59 +286,151 @@
         <w:rPr>
           <w:rFonts w:ascii="Roboto;apple-system;BlinkMacSystemFont;Apple Color Emoji;Segoe UI;Oxygen;Ubuntu;Cantarell;Fira Sans;Droid Sans;Helvetica Neue;sans-serif" w:hAnsi="Roboto;apple-system;BlinkMacSystemFont;Apple Color Emoji;Segoe UI;Oxygen;Ubuntu;Cantarell;Fira Sans;Droid Sans;Helvetica Neue;sans-serif"/>
           <w:b w:val="false"/>
-          <w:i w:val="false"/>
-          <w:caps w:val="false"/>
-          <w:smallCaps w:val="false"/>
-          <w:color w:val="000000"/>
-          <w:spacing w:val="0"/>
-          <w:sz w:val="24"/>
-        </w:rPr>
-      </w:pPr>
-      <w:r>
-        <w:rPr>
-          <w:lang w:val="ru-RU"/>
-        </w:rPr>
-      </w:r>
-    </w:p>
-    <w:p>
-      <w:pPr>
-        <w:pStyle w:val="Normal"/>
-        <w:widowControl/>
-        <w:bidi w:val="0"/>
-        <w:ind w:left="0" w:right="0" w:hanging="0"/>
-        <w:jc w:val="left"/>
-        <w:rPr>
-          <w:lang w:val="ru-RU"/>
-        </w:rPr>
-      </w:pPr>
-      <w:r>
-        <w:rPr>
-          <w:rFonts w:ascii="Roboto;apple-system;BlinkMacSystemFont;Apple Color Emoji;Segoe UI;Oxygen;Ubuntu;Cantarell;Fira Sans;Droid Sans;Helvetica Neue;sans-serif" w:hAnsi="Roboto;apple-system;BlinkMacSystemFont;Apple Color Emoji;Segoe UI;Oxygen;Ubuntu;Cantarell;Fira Sans;Droid Sans;Helvetica Neue;sans-serif"/>
-          <w:b w:val="false"/>
-          <w:i w:val="false"/>
-          <w:caps w:val="false"/>
-          <w:smallCaps w:val="false"/>
-          <w:color w:val="000000"/>
-          <w:spacing w:val="0"/>
-          <w:sz w:val="24"/>
-          <w:lang w:val="ru-RU"/>
-        </w:rPr>
-        <w:t xml:space="preserve">Простого освещения: </w:t>
-      </w:r>
-      <w:r>
-        <w:rPr>
-          <w:rFonts w:ascii="Roboto;apple-system;BlinkMacSystemFont;Apple Color Emoji;Segoe UI;Oxygen;Ubuntu;Cantarell;Fira Sans;Droid Sans;Helvetica Neue;sans-serif" w:hAnsi="Roboto;apple-system;BlinkMacSystemFont;Apple Color Emoji;Segoe UI;Oxygen;Ubuntu;Cantarell;Fira Sans;Droid Sans;Helvetica Neue;sans-serif"/>
-          <w:b w:val="false"/>
-          <w:i w:val="false"/>
-          <w:caps w:val="false"/>
-          <w:smallCaps w:val="false"/>
-          <w:color w:val="000000"/>
-          <w:spacing w:val="0"/>
-          <w:sz w:val="24"/>
-          <w:lang w:val="ru-RU"/>
-        </w:rPr>
-        <w:t>directional, point с затуханием, spotlight</w:t>
-      </w:r>
+          <w:b w:val="false"/>
+          <w:i w:val="false"/>
+          <w:i w:val="false"/>
+          <w:caps w:val="false"/>
+          <w:smallCaps w:val="false"/>
+          <w:color w:val="000000"/>
+          <w:spacing w:val="0"/>
+          <w:sz w:val="24"/>
+        </w:rPr>
+      </w:pPr>
+      <w:r>
+        <w:rPr>
+          <w:rFonts w:ascii="Roboto;apple-system;BlinkMacSystemFont;Apple Color Emoji;Segoe UI;Oxygen;Ubuntu;Cantarell;Fira Sans;Droid Sans;Helvetica Neue;sans-serif" w:hAnsi="Roboto;apple-system;BlinkMacSystemFont;Apple Color Emoji;Segoe UI;Oxygen;Ubuntu;Cantarell;Fira Sans;Droid Sans;Helvetica Neue;sans-serif"/>
+          <w:b w:val="false"/>
+          <w:i w:val="false"/>
+          <w:caps w:val="false"/>
+          <w:smallCaps w:val="false"/>
+          <w:color w:val="000000"/>
+          <w:spacing w:val="0"/>
+          <w:sz w:val="24"/>
+        </w:rPr>
+      </w:r>
+    </w:p>
+    <w:p>
+      <w:pPr>
+        <w:pStyle w:val="Normal"/>
+        <w:widowControl/>
+        <w:bidi w:val="0"/>
+        <w:ind w:left="0" w:right="0" w:hanging="0"/>
+        <w:jc w:val="left"/>
+        <w:rPr>
+          <w:lang w:val="ru-RU"/>
+        </w:rPr>
+      </w:pPr>
+      <w:r>
+        <w:rPr>
+          <w:rFonts w:ascii="Roboto;apple-system;BlinkMacSystemFont;Apple Color Emoji;Segoe UI;Oxygen;Ubuntu;Cantarell;Fira Sans;Droid Sans;Helvetica Neue;sans-serif" w:hAnsi="Roboto;apple-system;BlinkMacSystemFont;Apple Color Emoji;Segoe UI;Oxygen;Ubuntu;Cantarell;Fira Sans;Droid Sans;Helvetica Neue;sans-serif"/>
+          <w:b w:val="false"/>
+          <w:i w:val="false"/>
+          <w:caps w:val="false"/>
+          <w:smallCaps w:val="false"/>
+          <w:color w:val="000000"/>
+          <w:spacing w:val="0"/>
+          <w:sz w:val="24"/>
+          <w:lang w:val="ru-RU"/>
+        </w:rPr>
+        <w:t>Простого освещения: directional, point с затуханием, spotlight с диффузным и бликами + Затенение (Flat или Gouraud shading), управление материалом.</w:t>
+      </w:r>
+    </w:p>
+    <w:p>
+      <w:pPr>
+        <w:pStyle w:val="Normal"/>
+        <w:widowControl/>
+        <w:bidi w:val="0"/>
+        <w:ind w:left="0" w:right="0" w:hanging="0"/>
+        <w:jc w:val="left"/>
+        <w:rPr>
+          <w:rFonts w:ascii="Roboto;apple-system;BlinkMacSystemFont;Apple Color Emoji;Segoe UI;Oxygen;Ubuntu;Cantarell;Fira Sans;Droid Sans;Helvetica Neue;sans-serif" w:hAnsi="Roboto;apple-system;BlinkMacSystemFont;Apple Color Emoji;Segoe UI;Oxygen;Ubuntu;Cantarell;Fira Sans;Droid Sans;Helvetica Neue;sans-serif"/>
+          <w:b w:val="false"/>
+          <w:b w:val="false"/>
+          <w:i w:val="false"/>
+          <w:i w:val="false"/>
+          <w:caps w:val="false"/>
+          <w:smallCaps w:val="false"/>
+          <w:color w:val="000000"/>
+          <w:spacing w:val="0"/>
+          <w:sz w:val="24"/>
+        </w:rPr>
+      </w:pPr>
+      <w:r>
+        <w:rPr>
+          <w:rFonts w:ascii="Roboto;apple-system;BlinkMacSystemFont;Apple Color Emoji;Segoe UI;Oxygen;Ubuntu;Cantarell;Fira Sans;Droid Sans;Helvetica Neue;sans-serif" w:hAnsi="Roboto;apple-system;BlinkMacSystemFont;Apple Color Emoji;Segoe UI;Oxygen;Ubuntu;Cantarell;Fira Sans;Droid Sans;Helvetica Neue;sans-serif"/>
+          <w:b w:val="false"/>
+          <w:i w:val="false"/>
+          <w:caps w:val="false"/>
+          <w:smallCaps w:val="false"/>
+          <w:color w:val="000000"/>
+          <w:spacing w:val="0"/>
+          <w:sz w:val="24"/>
+        </w:rPr>
+      </w:r>
+    </w:p>
+    <w:p>
+      <w:pPr>
+        <w:pStyle w:val="Normal"/>
+        <w:widowControl/>
+        <w:bidi w:val="0"/>
+        <w:ind w:left="0" w:right="0" w:hanging="0"/>
+        <w:jc w:val="left"/>
+        <w:rPr>
+          <w:lang w:val="ru-RU"/>
+        </w:rPr>
+      </w:pPr>
+      <w:r>
+        <w:rPr>
+          <w:rFonts w:ascii="Roboto;apple-system;BlinkMacSystemFont;Apple Color Emoji;Segoe UI;Oxygen;Ubuntu;Cantarell;Fira Sans;Droid Sans;Helvetica Neue;sans-serif" w:hAnsi="Roboto;apple-system;BlinkMacSystemFont;Apple Color Emoji;Segoe UI;Oxygen;Ubuntu;Cantarell;Fira Sans;Droid Sans;Helvetica Neue;sans-serif"/>
+          <w:b w:val="false"/>
+          <w:i w:val="false"/>
+          <w:caps w:val="false"/>
+          <w:smallCaps w:val="false"/>
+          <w:color w:val="000000"/>
+          <w:spacing w:val="0"/>
+          <w:sz w:val="24"/>
+          <w:lang w:val="ru-RU"/>
+        </w:rPr>
+        <w:t>Трассировка лучей (Ray Tracing):</w:t>
+      </w:r>
+    </w:p>
+    <w:p>
+      <w:pPr>
+        <w:pStyle w:val="Normal"/>
+        <w:widowControl/>
+        <w:bidi w:val="0"/>
+        <w:ind w:left="0" w:right="0" w:hanging="0"/>
+        <w:jc w:val="left"/>
+        <w:rPr>
+          <w:lang w:val="ru-RU"/>
+        </w:rPr>
+      </w:pPr>
+      <w:r>
+        <w:rPr>
+          <w:rFonts w:ascii="Roboto;apple-system;BlinkMacSystemFont;Apple Color Emoji;Segoe UI;Oxygen;Ubuntu;Cantarell;Fira Sans;Droid Sans;Helvetica Neue;sans-serif" w:hAnsi="Roboto;apple-system;BlinkMacSystemFont;Apple Color Emoji;Segoe UI;Oxygen;Ubuntu;Cantarell;Fira Sans;Droid Sans;Helvetica Neue;sans-serif"/>
+          <w:b w:val="false"/>
+          <w:i w:val="false"/>
+          <w:caps w:val="false"/>
+          <w:smallCaps w:val="false"/>
+          <w:color w:val="000000"/>
+          <w:spacing w:val="0"/>
+          <w:sz w:val="24"/>
+          <w:lang w:val="ru-RU"/>
+        </w:rPr>
+        <w:t>Добавьте возможность рендеринга сцены через трассировку лучей. Это может быть отдельный режим движка. Обеспечьте:</w:t>
+      </w:r>
+    </w:p>
+    <w:p>
+      <w:pPr>
+        <w:pStyle w:val="Normal"/>
+        <w:widowControl/>
+        <w:bidi w:val="0"/>
+        <w:ind w:left="0" w:right="0" w:hanging="0"/>
+        <w:jc w:val="left"/>
+        <w:rPr>
+          <w:lang w:val="ru-RU"/>
+        </w:rPr>
+      </w:pPr>
       <w:r>
         <w:rPr>
           <w:rFonts w:ascii="Roboto;apple-system;BlinkMacSystemFont;Apple Color Emoji;Segoe UI;Oxygen;Ubuntu;Cantarell;Fira Sans;Droid Sans;Helvetica Neue;sans-serif" w:hAnsi="Roboto;apple-system;BlinkMacSystemFont;Apple Color Emoji;Segoe UI;Oxygen;Ubuntu;Cantarell;Fira Sans;Droid Sans;Helvetica Neue;sans-serif"/>
@@ -338,83 +457,7 @@
           <w:sz w:val="24"/>
           <w:lang w:val="ru-RU"/>
         </w:rPr>
-        <w:t>с диффузным и бликами + Затенение (Flat или Gouraud shading), управление материалом.</w:t>
-      </w:r>
-    </w:p>
-    <w:p>
-      <w:pPr>
-        <w:pStyle w:val="Normal"/>
-        <w:widowControl/>
-        <w:bidi w:val="0"/>
-        <w:ind w:left="0" w:right="0" w:hanging="0"/>
-        <w:jc w:val="left"/>
-        <w:rPr>
-          <w:rFonts w:ascii="Roboto;apple-system;BlinkMacSystemFont;Apple Color Emoji;Segoe UI;Oxygen;Ubuntu;Cantarell;Fira Sans;Droid Sans;Helvetica Neue;sans-serif" w:hAnsi="Roboto;apple-system;BlinkMacSystemFont;Apple Color Emoji;Segoe UI;Oxygen;Ubuntu;Cantarell;Fira Sans;Droid Sans;Helvetica Neue;sans-serif"/>
-          <w:b w:val="false"/>
-          <w:i w:val="false"/>
-          <w:caps w:val="false"/>
-          <w:smallCaps w:val="false"/>
-          <w:color w:val="000000"/>
-          <w:spacing w:val="0"/>
-          <w:sz w:val="24"/>
-        </w:rPr>
-      </w:pPr>
-      <w:r>
-        <w:rPr>
-          <w:lang w:val="ru-RU"/>
-        </w:rPr>
-      </w:r>
-    </w:p>
-    <w:p>
-      <w:pPr>
-        <w:pStyle w:val="Normal"/>
-        <w:widowControl/>
-        <w:bidi w:val="0"/>
-        <w:ind w:left="0" w:right="0" w:hanging="0"/>
-        <w:jc w:val="left"/>
-        <w:rPr>
-          <w:lang w:val="ru-RU"/>
-        </w:rPr>
-      </w:pPr>
-      <w:r>
-        <w:rPr>
-          <w:rFonts w:ascii="Roboto;apple-system;BlinkMacSystemFont;Apple Color Emoji;Segoe UI;Oxygen;Ubuntu;Cantarell;Fira Sans;Droid Sans;Helvetica Neue;sans-serif" w:hAnsi="Roboto;apple-system;BlinkMacSystemFont;Apple Color Emoji;Segoe UI;Oxygen;Ubuntu;Cantarell;Fira Sans;Droid Sans;Helvetica Neue;sans-serif"/>
-          <w:b w:val="false"/>
-          <w:i w:val="false"/>
-          <w:caps w:val="false"/>
-          <w:smallCaps w:val="false"/>
-          <w:color w:val="000000"/>
-          <w:spacing w:val="0"/>
-          <w:sz w:val="24"/>
-          <w:lang w:val="ru-RU"/>
-        </w:rPr>
-        <w:t>Трассировка лучей (Ray Tracing):</w:t>
-      </w:r>
-    </w:p>
-    <w:p>
-      <w:pPr>
-        <w:pStyle w:val="Normal"/>
-        <w:widowControl/>
-        <w:bidi w:val="0"/>
-        <w:ind w:left="0" w:right="0" w:hanging="0"/>
-        <w:jc w:val="left"/>
-        <w:rPr>
-          <w:lang w:val="ru-RU"/>
-        </w:rPr>
-      </w:pPr>
-      <w:r>
-        <w:rPr>
-          <w:rFonts w:ascii="Roboto;apple-system;BlinkMacSystemFont;Apple Color Emoji;Segoe UI;Oxygen;Ubuntu;Cantarell;Fira Sans;Droid Sans;Helvetica Neue;sans-serif" w:hAnsi="Roboto;apple-system;BlinkMacSystemFont;Apple Color Emoji;Segoe UI;Oxygen;Ubuntu;Cantarell;Fira Sans;Droid Sans;Helvetica Neue;sans-serif"/>
-          <w:b w:val="false"/>
-          <w:i w:val="false"/>
-          <w:caps w:val="false"/>
-          <w:smallCaps w:val="false"/>
-          <w:color w:val="000000"/>
-          <w:spacing w:val="0"/>
-          <w:sz w:val="24"/>
-          <w:lang w:val="ru-RU"/>
-        </w:rPr>
-        <w:t>Добавьте возможность рендеринга сцены через трассировку лучей. Это может быть отдельный режим движка. Обеспечьте:</w:t>
+        <w:t>Поддержку отражений и теней.</w:t>
       </w:r>
     </w:p>
     <w:p>
@@ -454,7 +497,7 @@
           <w:sz w:val="24"/>
           <w:lang w:val="ru-RU"/>
         </w:rPr>
-        <w:t>Поддержку отражений и теней.</w:t>
+        <w:t>Простые материалы (зеркальные и матовые).</w:t>
       </w:r>
     </w:p>
     <w:p>
@@ -494,46 +537,6 @@
           <w:sz w:val="24"/>
           <w:lang w:val="ru-RU"/>
         </w:rPr>
-        <w:t>Простые материалы (зеркальные и матовые).</w:t>
-      </w:r>
-    </w:p>
-    <w:p>
-      <w:pPr>
-        <w:pStyle w:val="Normal"/>
-        <w:widowControl/>
-        <w:bidi w:val="0"/>
-        <w:ind w:left="0" w:right="0" w:hanging="0"/>
-        <w:jc w:val="left"/>
-        <w:rPr>
-          <w:lang w:val="ru-RU"/>
-        </w:rPr>
-      </w:pPr>
-      <w:r>
-        <w:rPr>
-          <w:rFonts w:ascii="Roboto;apple-system;BlinkMacSystemFont;Apple Color Emoji;Segoe UI;Oxygen;Ubuntu;Cantarell;Fira Sans;Droid Sans;Helvetica Neue;sans-serif" w:hAnsi="Roboto;apple-system;BlinkMacSystemFont;Apple Color Emoji;Segoe UI;Oxygen;Ubuntu;Cantarell;Fira Sans;Droid Sans;Helvetica Neue;sans-serif"/>
-          <w:b w:val="false"/>
-          <w:i w:val="false"/>
-          <w:caps w:val="false"/>
-          <w:smallCaps w:val="false"/>
-          <w:color w:val="000000"/>
-          <w:spacing w:val="0"/>
-          <w:sz w:val="24"/>
-          <w:lang w:val="ru-RU"/>
-        </w:rPr>
-        <w:t xml:space="preserve"> </w:t>
-      </w:r>
-      <w:r>
-        <w:rPr>
-          <w:rFonts w:ascii="Roboto;apple-system;BlinkMacSystemFont;Apple Color Emoji;Segoe UI;Oxygen;Ubuntu;Cantarell;Fira Sans;Droid Sans;Helvetica Neue;sans-serif" w:hAnsi="Roboto;apple-system;BlinkMacSystemFont;Apple Color Emoji;Segoe UI;Oxygen;Ubuntu;Cantarell;Fira Sans;Droid Sans;Helvetica Neue;sans-serif"/>
-          <w:b w:val="false"/>
-          <w:i w:val="false"/>
-          <w:caps w:val="false"/>
-          <w:smallCaps w:val="false"/>
-          <w:color w:val="000000"/>
-          <w:spacing w:val="0"/>
-          <w:sz w:val="24"/>
-          <w:lang w:val="ru-RU"/>
-        </w:rPr>
         <w:t>Реализацию хотя бы одного эффекта: преломления или каустики</w:t>
       </w:r>
     </w:p>
@@ -573,18 +576,23 @@
         <w:rPr>
           <w:rFonts w:ascii="Roboto;apple-system;BlinkMacSystemFont;Apple Color Emoji;Segoe UI;Oxygen;Ubuntu;Cantarell;Fira Sans;Droid Sans;Helvetica Neue;sans-serif" w:hAnsi="Roboto;apple-system;BlinkMacSystemFont;Apple Color Emoji;Segoe UI;Oxygen;Ubuntu;Cantarell;Fira Sans;Droid Sans;Helvetica Neue;sans-serif"/>
           <w:i w:val="false"/>
-          <w:caps w:val="false"/>
-          <w:smallCaps w:val="false"/>
-          <w:color w:val="000000"/>
-          <w:spacing w:val="0"/>
-          <w:sz w:val="24"/>
-        </w:rPr>
-      </w:pPr>
-      <w:r>
-        <w:rPr>
-          <w:b/>
-          <w:bCs/>
-          <w:lang w:val="ru-RU"/>
+          <w:i w:val="false"/>
+          <w:caps w:val="false"/>
+          <w:smallCaps w:val="false"/>
+          <w:color w:val="000000"/>
+          <w:spacing w:val="0"/>
+          <w:sz w:val="24"/>
+        </w:rPr>
+      </w:pPr>
+      <w:r>
+        <w:rPr>
+          <w:rFonts w:ascii="Roboto;apple-system;BlinkMacSystemFont;Apple Color Emoji;Segoe UI;Oxygen;Ubuntu;Cantarell;Fira Sans;Droid Sans;Helvetica Neue;sans-serif" w:hAnsi="Roboto;apple-system;BlinkMacSystemFont;Apple Color Emoji;Segoe UI;Oxygen;Ubuntu;Cantarell;Fira Sans;Droid Sans;Helvetica Neue;sans-serif"/>
+          <w:i w:val="false"/>
+          <w:caps w:val="false"/>
+          <w:smallCaps w:val="false"/>
+          <w:color w:val="000000"/>
+          <w:spacing w:val="0"/>
+          <w:sz w:val="24"/>
         </w:rPr>
       </w:r>
     </w:p>
@@ -628,17 +636,26 @@
         <w:rPr>
           <w:rFonts w:ascii="Roboto;apple-system;BlinkMacSystemFont;Apple Color Emoji;Segoe UI;Oxygen;Ubuntu;Cantarell;Fira Sans;Droid Sans;Helvetica Neue;sans-serif" w:hAnsi="Roboto;apple-system;BlinkMacSystemFont;Apple Color Emoji;Segoe UI;Oxygen;Ubuntu;Cantarell;Fira Sans;Droid Sans;Helvetica Neue;sans-serif"/>
           <w:b w:val="false"/>
-          <w:i w:val="false"/>
-          <w:caps w:val="false"/>
-          <w:smallCaps w:val="false"/>
-          <w:color w:val="000000"/>
-          <w:spacing w:val="0"/>
-          <w:sz w:val="24"/>
-        </w:rPr>
-      </w:pPr>
-      <w:r>
-        <w:rPr>
-          <w:lang w:val="ru-RU"/>
+          <w:b w:val="false"/>
+          <w:i w:val="false"/>
+          <w:i w:val="false"/>
+          <w:caps w:val="false"/>
+          <w:smallCaps w:val="false"/>
+          <w:color w:val="000000"/>
+          <w:spacing w:val="0"/>
+          <w:sz w:val="24"/>
+        </w:rPr>
+      </w:pPr>
+      <w:r>
+        <w:rPr>
+          <w:rFonts w:ascii="Roboto;apple-system;BlinkMacSystemFont;Apple Color Emoji;Segoe UI;Oxygen;Ubuntu;Cantarell;Fira Sans;Droid Sans;Helvetica Neue;sans-serif" w:hAnsi="Roboto;apple-system;BlinkMacSystemFont;Apple Color Emoji;Segoe UI;Oxygen;Ubuntu;Cantarell;Fira Sans;Droid Sans;Helvetica Neue;sans-serif"/>
+          <w:b w:val="false"/>
+          <w:i w:val="false"/>
+          <w:caps w:val="false"/>
+          <w:smallCaps w:val="false"/>
+          <w:color w:val="000000"/>
+          <w:spacing w:val="0"/>
+          <w:sz w:val="24"/>
         </w:rPr>
       </w:r>
     </w:p>
@@ -798,17 +815,26 @@
         <w:rPr>
           <w:rFonts w:ascii="Roboto;apple-system;BlinkMacSystemFont;Apple Color Emoji;Segoe UI;Oxygen;Ubuntu;Cantarell;Fira Sans;Droid Sans;Helvetica Neue;sans-serif" w:hAnsi="Roboto;apple-system;BlinkMacSystemFont;Apple Color Emoji;Segoe UI;Oxygen;Ubuntu;Cantarell;Fira Sans;Droid Sans;Helvetica Neue;sans-serif"/>
           <w:b w:val="false"/>
-          <w:i w:val="false"/>
-          <w:caps w:val="false"/>
-          <w:smallCaps w:val="false"/>
-          <w:color w:val="000000"/>
-          <w:spacing w:val="0"/>
-          <w:sz w:val="24"/>
-        </w:rPr>
-      </w:pPr>
-      <w:r>
-        <w:rPr>
-          <w:lang w:val="ru-RU"/>
+          <w:b w:val="false"/>
+          <w:i w:val="false"/>
+          <w:i w:val="false"/>
+          <w:caps w:val="false"/>
+          <w:smallCaps w:val="false"/>
+          <w:color w:val="000000"/>
+          <w:spacing w:val="0"/>
+          <w:sz w:val="24"/>
+        </w:rPr>
+      </w:pPr>
+      <w:r>
+        <w:rPr>
+          <w:rFonts w:ascii="Roboto;apple-system;BlinkMacSystemFont;Apple Color Emoji;Segoe UI;Oxygen;Ubuntu;Cantarell;Fira Sans;Droid Sans;Helvetica Neue;sans-serif" w:hAnsi="Roboto;apple-system;BlinkMacSystemFont;Apple Color Emoji;Segoe UI;Oxygen;Ubuntu;Cantarell;Fira Sans;Droid Sans;Helvetica Neue;sans-serif"/>
+          <w:b w:val="false"/>
+          <w:i w:val="false"/>
+          <w:caps w:val="false"/>
+          <w:smallCaps w:val="false"/>
+          <w:color w:val="000000"/>
+          <w:spacing w:val="0"/>
+          <w:sz w:val="24"/>
         </w:rPr>
       </w:r>
     </w:p>
@@ -848,17 +874,26 @@
         <w:rPr>
           <w:rFonts w:ascii="Roboto;apple-system;BlinkMacSystemFont;Apple Color Emoji;Segoe UI;Oxygen;Ubuntu;Cantarell;Fira Sans;Droid Sans;Helvetica Neue;sans-serif" w:hAnsi="Roboto;apple-system;BlinkMacSystemFont;Apple Color Emoji;Segoe UI;Oxygen;Ubuntu;Cantarell;Fira Sans;Droid Sans;Helvetica Neue;sans-serif"/>
           <w:b w:val="false"/>
-          <w:i w:val="false"/>
-          <w:caps w:val="false"/>
-          <w:smallCaps w:val="false"/>
-          <w:color w:val="000000"/>
-          <w:spacing w:val="0"/>
-          <w:sz w:val="24"/>
-        </w:rPr>
-      </w:pPr>
-      <w:r>
-        <w:rPr>
-          <w:lang w:val="ru-RU"/>
+          <w:b w:val="false"/>
+          <w:i w:val="false"/>
+          <w:i w:val="false"/>
+          <w:caps w:val="false"/>
+          <w:smallCaps w:val="false"/>
+          <w:color w:val="000000"/>
+          <w:spacing w:val="0"/>
+          <w:sz w:val="24"/>
+        </w:rPr>
+      </w:pPr>
+      <w:r>
+        <w:rPr>
+          <w:rFonts w:ascii="Roboto;apple-system;BlinkMacSystemFont;Apple Color Emoji;Segoe UI;Oxygen;Ubuntu;Cantarell;Fira Sans;Droid Sans;Helvetica Neue;sans-serif" w:hAnsi="Roboto;apple-system;BlinkMacSystemFont;Apple Color Emoji;Segoe UI;Oxygen;Ubuntu;Cantarell;Fira Sans;Droid Sans;Helvetica Neue;sans-serif"/>
+          <w:b w:val="false"/>
+          <w:i w:val="false"/>
+          <w:caps w:val="false"/>
+          <w:smallCaps w:val="false"/>
+          <w:color w:val="000000"/>
+          <w:spacing w:val="0"/>
+          <w:sz w:val="24"/>
         </w:rPr>
       </w:r>
     </w:p>
@@ -902,17 +937,26 @@
         <w:rPr>
           <w:rFonts w:ascii="Roboto;apple-system;BlinkMacSystemFont;Apple Color Emoji;Segoe UI;Oxygen;Ubuntu;Cantarell;Fira Sans;Droid Sans;Helvetica Neue;sans-serif" w:hAnsi="Roboto;apple-system;BlinkMacSystemFont;Apple Color Emoji;Segoe UI;Oxygen;Ubuntu;Cantarell;Fira Sans;Droid Sans;Helvetica Neue;sans-serif"/>
           <w:b w:val="false"/>
-          <w:i w:val="false"/>
-          <w:caps w:val="false"/>
-          <w:smallCaps w:val="false"/>
-          <w:color w:val="000000"/>
-          <w:spacing w:val="0"/>
-          <w:sz w:val="24"/>
-        </w:rPr>
-      </w:pPr>
-      <w:r>
-        <w:rPr>
-          <w:lang w:val="ru-RU"/>
+          <w:b w:val="false"/>
+          <w:i w:val="false"/>
+          <w:i w:val="false"/>
+          <w:caps w:val="false"/>
+          <w:smallCaps w:val="false"/>
+          <w:color w:val="000000"/>
+          <w:spacing w:val="0"/>
+          <w:sz w:val="24"/>
+        </w:rPr>
+      </w:pPr>
+      <w:r>
+        <w:rPr>
+          <w:rFonts w:ascii="Roboto;apple-system;BlinkMacSystemFont;Apple Color Emoji;Segoe UI;Oxygen;Ubuntu;Cantarell;Fira Sans;Droid Sans;Helvetica Neue;sans-serif" w:hAnsi="Roboto;apple-system;BlinkMacSystemFont;Apple Color Emoji;Segoe UI;Oxygen;Ubuntu;Cantarell;Fira Sans;Droid Sans;Helvetica Neue;sans-serif"/>
+          <w:b w:val="false"/>
+          <w:i w:val="false"/>
+          <w:caps w:val="false"/>
+          <w:smallCaps w:val="false"/>
+          <w:color w:val="000000"/>
+          <w:spacing w:val="0"/>
+          <w:sz w:val="24"/>
         </w:rPr>
       </w:r>
     </w:p>
@@ -1018,17 +1062,26 @@
         <w:rPr>
           <w:rFonts w:ascii="Roboto;apple-system;BlinkMacSystemFont;Apple Color Emoji;Segoe UI;Oxygen;Ubuntu;Cantarell;Fira Sans;Droid Sans;Helvetica Neue;sans-serif" w:hAnsi="Roboto;apple-system;BlinkMacSystemFont;Apple Color Emoji;Segoe UI;Oxygen;Ubuntu;Cantarell;Fira Sans;Droid Sans;Helvetica Neue;sans-serif"/>
           <w:b w:val="false"/>
-          <w:i w:val="false"/>
-          <w:caps w:val="false"/>
-          <w:smallCaps w:val="false"/>
-          <w:color w:val="000000"/>
-          <w:spacing w:val="0"/>
-          <w:sz w:val="24"/>
-        </w:rPr>
-      </w:pPr>
-      <w:r>
-        <w:rPr>
-          <w:lang w:val="ru-RU"/>
+          <w:b w:val="false"/>
+          <w:i w:val="false"/>
+          <w:i w:val="false"/>
+          <w:caps w:val="false"/>
+          <w:smallCaps w:val="false"/>
+          <w:color w:val="000000"/>
+          <w:spacing w:val="0"/>
+          <w:sz w:val="24"/>
+        </w:rPr>
+      </w:pPr>
+      <w:r>
+        <w:rPr>
+          <w:rFonts w:ascii="Roboto;apple-system;BlinkMacSystemFont;Apple Color Emoji;Segoe UI;Oxygen;Ubuntu;Cantarell;Fira Sans;Droid Sans;Helvetica Neue;sans-serif" w:hAnsi="Roboto;apple-system;BlinkMacSystemFont;Apple Color Emoji;Segoe UI;Oxygen;Ubuntu;Cantarell;Fira Sans;Droid Sans;Helvetica Neue;sans-serif"/>
+          <w:b w:val="false"/>
+          <w:i w:val="false"/>
+          <w:caps w:val="false"/>
+          <w:smallCaps w:val="false"/>
+          <w:color w:val="000000"/>
+          <w:spacing w:val="0"/>
+          <w:sz w:val="24"/>
         </w:rPr>
       </w:r>
     </w:p>
@@ -1068,17 +1121,399 @@
         <w:rPr>
           <w:rFonts w:ascii="Roboto;apple-system;BlinkMacSystemFont;Apple Color Emoji;Segoe UI;Oxygen;Ubuntu;Cantarell;Fira Sans;Droid Sans;Helvetica Neue;sans-serif" w:hAnsi="Roboto;apple-system;BlinkMacSystemFont;Apple Color Emoji;Segoe UI;Oxygen;Ubuntu;Cantarell;Fira Sans;Droid Sans;Helvetica Neue;sans-serif"/>
           <w:b w:val="false"/>
-          <w:i w:val="false"/>
-          <w:caps w:val="false"/>
-          <w:smallCaps w:val="false"/>
-          <w:color w:val="000000"/>
-          <w:spacing w:val="0"/>
-          <w:sz w:val="24"/>
-        </w:rPr>
-      </w:pPr>
-      <w:r>
-        <w:rPr>
-          <w:lang w:val="ru-RU"/>
+          <w:b w:val="false"/>
+          <w:i w:val="false"/>
+          <w:i w:val="false"/>
+          <w:caps w:val="false"/>
+          <w:smallCaps w:val="false"/>
+          <w:color w:val="000000"/>
+          <w:spacing w:val="0"/>
+          <w:sz w:val="24"/>
+        </w:rPr>
+      </w:pPr>
+      <w:r>
+        <w:rPr>
+          <w:rFonts w:ascii="Roboto;apple-system;BlinkMacSystemFont;Apple Color Emoji;Segoe UI;Oxygen;Ubuntu;Cantarell;Fira Sans;Droid Sans;Helvetica Neue;sans-serif" w:hAnsi="Roboto;apple-system;BlinkMacSystemFont;Apple Color Emoji;Segoe UI;Oxygen;Ubuntu;Cantarell;Fira Sans;Droid Sans;Helvetica Neue;sans-serif"/>
+          <w:b w:val="false"/>
+          <w:i w:val="false"/>
+          <w:caps w:val="false"/>
+          <w:smallCaps w:val="false"/>
+          <w:color w:val="000000"/>
+          <w:spacing w:val="0"/>
+          <w:sz w:val="24"/>
+        </w:rPr>
+      </w:r>
+    </w:p>
+    <w:p>
+      <w:pPr>
+        <w:pStyle w:val="Normal"/>
+        <w:widowControl/>
+        <w:bidi w:val="0"/>
+        <w:ind w:left="0" w:right="0" w:hanging="0"/>
+        <w:jc w:val="left"/>
+        <w:rPr>
+          <w:b w:val="false"/>
+          <w:b w:val="false"/>
+          <w:bCs w:val="false"/>
+          <w:i/>
+          <w:i/>
+          <w:iCs/>
+        </w:rPr>
+      </w:pPr>
+      <w:r>
+        <w:rPr>
+          <w:rFonts w:ascii="Roboto;apple-system;BlinkMacSystemFont;Apple Color Emoji;Segoe UI;Oxygen;Ubuntu;Cantarell;Fira Sans;Droid Sans;Helvetica Neue;sans-serif" w:hAnsi="Roboto;apple-system;BlinkMacSystemFont;Apple Color Emoji;Segoe UI;Oxygen;Ubuntu;Cantarell;Fira Sans;Droid Sans;Helvetica Neue;sans-serif"/>
+          <w:b w:val="false"/>
+          <w:bCs w:val="false"/>
+          <w:i/>
+          <w:iCs/>
+          <w:caps w:val="false"/>
+          <w:smallCaps w:val="false"/>
+          <w:color w:val="000000"/>
+          <w:spacing w:val="0"/>
+          <w:sz w:val="24"/>
+          <w:lang w:val="ru-RU"/>
+        </w:rPr>
+        <w:t>Этап 5. Оптимизация и улучшение производительности</w:t>
+      </w:r>
+    </w:p>
+    <w:p>
+      <w:pPr>
+        <w:pStyle w:val="Normal"/>
+        <w:widowControl/>
+        <w:bidi w:val="0"/>
+        <w:ind w:left="0" w:right="0" w:hanging="0"/>
+        <w:jc w:val="left"/>
+        <w:rPr>
+          <w:rFonts w:ascii="Roboto;apple-system;BlinkMacSystemFont;Apple Color Emoji;Segoe UI;Oxygen;Ubuntu;Cantarell;Fira Sans;Droid Sans;Helvetica Neue;sans-serif" w:hAnsi="Roboto;apple-system;BlinkMacSystemFont;Apple Color Emoji;Segoe UI;Oxygen;Ubuntu;Cantarell;Fira Sans;Droid Sans;Helvetica Neue;sans-serif"/>
+          <w:b w:val="false"/>
+          <w:b w:val="false"/>
+          <w:i w:val="false"/>
+          <w:i w:val="false"/>
+          <w:caps w:val="false"/>
+          <w:smallCaps w:val="false"/>
+          <w:color w:val="000000"/>
+          <w:spacing w:val="0"/>
+          <w:sz w:val="24"/>
+        </w:rPr>
+      </w:pPr>
+      <w:r>
+        <w:rPr>
+          <w:rFonts w:ascii="Roboto;apple-system;BlinkMacSystemFont;Apple Color Emoji;Segoe UI;Oxygen;Ubuntu;Cantarell;Fira Sans;Droid Sans;Helvetica Neue;sans-serif" w:hAnsi="Roboto;apple-system;BlinkMacSystemFont;Apple Color Emoji;Segoe UI;Oxygen;Ubuntu;Cantarell;Fira Sans;Droid Sans;Helvetica Neue;sans-serif"/>
+          <w:b w:val="false"/>
+          <w:i w:val="false"/>
+          <w:caps w:val="false"/>
+          <w:smallCaps w:val="false"/>
+          <w:color w:val="000000"/>
+          <w:spacing w:val="0"/>
+          <w:sz w:val="24"/>
+        </w:rPr>
+      </w:r>
+    </w:p>
+    <w:p>
+      <w:pPr>
+        <w:pStyle w:val="Normal"/>
+        <w:widowControl/>
+        <w:bidi w:val="0"/>
+        <w:ind w:left="0" w:right="0" w:hanging="0"/>
+        <w:jc w:val="left"/>
+        <w:rPr>
+          <w:lang w:val="ru-RU"/>
+        </w:rPr>
+      </w:pPr>
+      <w:r>
+        <w:rPr>
+          <w:rFonts w:ascii="Roboto;apple-system;BlinkMacSystemFont;Apple Color Emoji;Segoe UI;Oxygen;Ubuntu;Cantarell;Fira Sans;Droid Sans;Helvetica Neue;sans-serif" w:hAnsi="Roboto;apple-system;BlinkMacSystemFont;Apple Color Emoji;Segoe UI;Oxygen;Ubuntu;Cantarell;Fira Sans;Droid Sans;Helvetica Neue;sans-serif"/>
+          <w:b w:val="false"/>
+          <w:i w:val="false"/>
+          <w:caps w:val="false"/>
+          <w:smallCaps w:val="false"/>
+          <w:color w:val="000000"/>
+          <w:spacing w:val="0"/>
+          <w:sz w:val="24"/>
+          <w:lang w:val="ru-RU"/>
+        </w:rPr>
+        <w:t>Уменьшение количества рендеринговых вызовов:</w:t>
+      </w:r>
+    </w:p>
+    <w:p>
+      <w:pPr>
+        <w:pStyle w:val="Normal"/>
+        <w:widowControl/>
+        <w:bidi w:val="0"/>
+        <w:ind w:left="0" w:right="0" w:hanging="0"/>
+        <w:jc w:val="left"/>
+        <w:rPr>
+          <w:lang w:val="ru-RU"/>
+        </w:rPr>
+      </w:pPr>
+      <w:r>
+        <w:rPr>
+          <w:rFonts w:ascii="Roboto;apple-system;BlinkMacSystemFont;Apple Color Emoji;Segoe UI;Oxygen;Ubuntu;Cantarell;Fira Sans;Droid Sans;Helvetica Neue;sans-serif" w:hAnsi="Roboto;apple-system;BlinkMacSystemFont;Apple Color Emoji;Segoe UI;Oxygen;Ubuntu;Cantarell;Fira Sans;Droid Sans;Helvetica Neue;sans-serif"/>
+          <w:b w:val="false"/>
+          <w:i w:val="false"/>
+          <w:caps w:val="false"/>
+          <w:smallCaps w:val="false"/>
+          <w:color w:val="000000"/>
+          <w:spacing w:val="0"/>
+          <w:sz w:val="24"/>
+          <w:lang w:val="ru-RU"/>
+        </w:rPr>
+        <w:t>Постарайтесь уменьшить количество вызовов отрисовки для повышения</w:t>
+      </w:r>
+    </w:p>
+    <w:p>
+      <w:pPr>
+        <w:pStyle w:val="Normal"/>
+        <w:widowControl/>
+        <w:bidi w:val="0"/>
+        <w:ind w:left="0" w:right="0" w:hanging="0"/>
+        <w:jc w:val="left"/>
+        <w:rPr>
+          <w:lang w:val="ru-RU"/>
+        </w:rPr>
+      </w:pPr>
+      <w:r>
+        <w:rPr>
+          <w:rFonts w:ascii="Roboto;apple-system;BlinkMacSystemFont;Apple Color Emoji;Segoe UI;Oxygen;Ubuntu;Cantarell;Fira Sans;Droid Sans;Helvetica Neue;sans-serif" w:hAnsi="Roboto;apple-system;BlinkMacSystemFont;Apple Color Emoji;Segoe UI;Oxygen;Ubuntu;Cantarell;Fira Sans;Droid Sans;Helvetica Neue;sans-serif"/>
+          <w:b w:val="false"/>
+          <w:i w:val="false"/>
+          <w:caps w:val="false"/>
+          <w:smallCaps w:val="false"/>
+          <w:color w:val="000000"/>
+          <w:spacing w:val="0"/>
+          <w:sz w:val="24"/>
+          <w:lang w:val="ru-RU"/>
+        </w:rPr>
+        <w:t>производительности движка.</w:t>
+      </w:r>
+    </w:p>
+    <w:p>
+      <w:pPr>
+        <w:pStyle w:val="Normal"/>
+        <w:widowControl/>
+        <w:bidi w:val="0"/>
+        <w:ind w:left="0" w:right="0" w:hanging="0"/>
+        <w:jc w:val="left"/>
+        <w:rPr>
+          <w:rFonts w:ascii="Roboto;apple-system;BlinkMacSystemFont;Apple Color Emoji;Segoe UI;Oxygen;Ubuntu;Cantarell;Fira Sans;Droid Sans;Helvetica Neue;sans-serif" w:hAnsi="Roboto;apple-system;BlinkMacSystemFont;Apple Color Emoji;Segoe UI;Oxygen;Ubuntu;Cantarell;Fira Sans;Droid Sans;Helvetica Neue;sans-serif"/>
+          <w:b w:val="false"/>
+          <w:b w:val="false"/>
+          <w:i w:val="false"/>
+          <w:i w:val="false"/>
+          <w:caps w:val="false"/>
+          <w:smallCaps w:val="false"/>
+          <w:color w:val="000000"/>
+          <w:spacing w:val="0"/>
+          <w:sz w:val="24"/>
+        </w:rPr>
+      </w:pPr>
+      <w:r>
+        <w:rPr>
+          <w:rFonts w:ascii="Roboto;apple-system;BlinkMacSystemFont;Apple Color Emoji;Segoe UI;Oxygen;Ubuntu;Cantarell;Fira Sans;Droid Sans;Helvetica Neue;sans-serif" w:hAnsi="Roboto;apple-system;BlinkMacSystemFont;Apple Color Emoji;Segoe UI;Oxygen;Ubuntu;Cantarell;Fira Sans;Droid Sans;Helvetica Neue;sans-serif"/>
+          <w:b w:val="false"/>
+          <w:i w:val="false"/>
+          <w:caps w:val="false"/>
+          <w:smallCaps w:val="false"/>
+          <w:color w:val="000000"/>
+          <w:spacing w:val="0"/>
+          <w:sz w:val="24"/>
+        </w:rPr>
+      </w:r>
+    </w:p>
+    <w:p>
+      <w:pPr>
+        <w:pStyle w:val="Normal"/>
+        <w:widowControl/>
+        <w:bidi w:val="0"/>
+        <w:ind w:left="0" w:right="0" w:hanging="0"/>
+        <w:jc w:val="left"/>
+        <w:rPr>
+          <w:lang w:val="ru-RU"/>
+        </w:rPr>
+      </w:pPr>
+      <w:r>
+        <w:rPr>
+          <w:rFonts w:ascii="Roboto;apple-system;BlinkMacSystemFont;Apple Color Emoji;Segoe UI;Oxygen;Ubuntu;Cantarell;Fira Sans;Droid Sans;Helvetica Neue;sans-serif" w:hAnsi="Roboto;apple-system;BlinkMacSystemFont;Apple Color Emoji;Segoe UI;Oxygen;Ubuntu;Cantarell;Fira Sans;Droid Sans;Helvetica Neue;sans-serif"/>
+          <w:b w:val="false"/>
+          <w:i w:val="false"/>
+          <w:caps w:val="false"/>
+          <w:smallCaps w:val="false"/>
+          <w:color w:val="000000"/>
+          <w:spacing w:val="0"/>
+          <w:sz w:val="24"/>
+          <w:lang w:val="ru-RU"/>
+        </w:rPr>
+        <w:t>Ограничение глубины трассировки лучей:</w:t>
+      </w:r>
+    </w:p>
+    <w:p>
+      <w:pPr>
+        <w:pStyle w:val="Normal"/>
+        <w:widowControl/>
+        <w:bidi w:val="0"/>
+        <w:ind w:left="0" w:right="0" w:hanging="0"/>
+        <w:jc w:val="left"/>
+        <w:rPr>
+          <w:lang w:val="ru-RU"/>
+        </w:rPr>
+      </w:pPr>
+      <w:r>
+        <w:rPr>
+          <w:rFonts w:ascii="Roboto;apple-system;BlinkMacSystemFont;Apple Color Emoji;Segoe UI;Oxygen;Ubuntu;Cantarell;Fira Sans;Droid Sans;Helvetica Neue;sans-serif" w:hAnsi="Roboto;apple-system;BlinkMacSystemFont;Apple Color Emoji;Segoe UI;Oxygen;Ubuntu;Cantarell;Fira Sans;Droid Sans;Helvetica Neue;sans-serif"/>
+          <w:b w:val="false"/>
+          <w:i w:val="false"/>
+          <w:caps w:val="false"/>
+          <w:smallCaps w:val="false"/>
+          <w:color w:val="000000"/>
+          <w:spacing w:val="0"/>
+          <w:sz w:val="24"/>
+          <w:lang w:val="ru-RU"/>
+        </w:rPr>
+        <w:t>Если вы используете трассировку лучей, реализуйте ограничение глубины лучей для ускорения работы.</w:t>
+      </w:r>
+    </w:p>
+    <w:p>
+      <w:pPr>
+        <w:pStyle w:val="Normal"/>
+        <w:widowControl/>
+        <w:bidi w:val="0"/>
+        <w:ind w:left="0" w:right="0" w:hanging="0"/>
+        <w:jc w:val="left"/>
+        <w:rPr>
+          <w:rFonts w:ascii="Roboto;apple-system;BlinkMacSystemFont;Apple Color Emoji;Segoe UI;Oxygen;Ubuntu;Cantarell;Fira Sans;Droid Sans;Helvetica Neue;sans-serif" w:hAnsi="Roboto;apple-system;BlinkMacSystemFont;Apple Color Emoji;Segoe UI;Oxygen;Ubuntu;Cantarell;Fira Sans;Droid Sans;Helvetica Neue;sans-serif"/>
+          <w:b w:val="false"/>
+          <w:b w:val="false"/>
+          <w:i w:val="false"/>
+          <w:i w:val="false"/>
+          <w:caps w:val="false"/>
+          <w:smallCaps w:val="false"/>
+          <w:color w:val="000000"/>
+          <w:spacing w:val="0"/>
+          <w:sz w:val="24"/>
+        </w:rPr>
+      </w:pPr>
+      <w:r>
+        <w:rPr>
+          <w:rFonts w:ascii="Roboto;apple-system;BlinkMacSystemFont;Apple Color Emoji;Segoe UI;Oxygen;Ubuntu;Cantarell;Fira Sans;Droid Sans;Helvetica Neue;sans-serif" w:hAnsi="Roboto;apple-system;BlinkMacSystemFont;Apple Color Emoji;Segoe UI;Oxygen;Ubuntu;Cantarell;Fira Sans;Droid Sans;Helvetica Neue;sans-serif"/>
+          <w:b w:val="false"/>
+          <w:i w:val="false"/>
+          <w:caps w:val="false"/>
+          <w:smallCaps w:val="false"/>
+          <w:color w:val="000000"/>
+          <w:spacing w:val="0"/>
+          <w:sz w:val="24"/>
+        </w:rPr>
+      </w:r>
+    </w:p>
+    <w:p>
+      <w:pPr>
+        <w:pStyle w:val="Normal"/>
+        <w:widowControl/>
+        <w:bidi w:val="0"/>
+        <w:ind w:left="0" w:right="0" w:hanging="0"/>
+        <w:jc w:val="left"/>
+        <w:rPr>
+          <w:lang w:val="ru-RU"/>
+        </w:rPr>
+      </w:pPr>
+      <w:r>
+        <w:rPr>
+          <w:rFonts w:ascii="Roboto;apple-system;BlinkMacSystemFont;Apple Color Emoji;Segoe UI;Oxygen;Ubuntu;Cantarell;Fira Sans;Droid Sans;Helvetica Neue;sans-serif" w:hAnsi="Roboto;apple-system;BlinkMacSystemFont;Apple Color Emoji;Segoe UI;Oxygen;Ubuntu;Cantarell;Fira Sans;Droid Sans;Helvetica Neue;sans-serif"/>
+          <w:b w:val="false"/>
+          <w:i w:val="false"/>
+          <w:caps w:val="false"/>
+          <w:smallCaps w:val="false"/>
+          <w:color w:val="000000"/>
+          <w:spacing w:val="0"/>
+          <w:sz w:val="24"/>
+          <w:lang w:val="ru-RU"/>
+        </w:rPr>
+        <w:t>Профилирование производительности:</w:t>
+      </w:r>
+    </w:p>
+    <w:p>
+      <w:pPr>
+        <w:pStyle w:val="Normal"/>
+        <w:widowControl/>
+        <w:bidi w:val="0"/>
+        <w:ind w:left="0" w:right="0" w:hanging="0"/>
+        <w:jc w:val="left"/>
+        <w:rPr>
+          <w:lang w:val="ru-RU"/>
+        </w:rPr>
+      </w:pPr>
+      <w:r>
+        <w:rPr>
+          <w:rFonts w:ascii="Roboto;apple-system;BlinkMacSystemFont;Apple Color Emoji;Segoe UI;Oxygen;Ubuntu;Cantarell;Fira Sans;Droid Sans;Helvetica Neue;sans-serif" w:hAnsi="Roboto;apple-system;BlinkMacSystemFont;Apple Color Emoji;Segoe UI;Oxygen;Ubuntu;Cantarell;Fira Sans;Droid Sans;Helvetica Neue;sans-serif"/>
+          <w:b w:val="false"/>
+          <w:i w:val="false"/>
+          <w:caps w:val="false"/>
+          <w:smallCaps w:val="false"/>
+          <w:color w:val="000000"/>
+          <w:spacing w:val="0"/>
+          <w:sz w:val="24"/>
+          <w:lang w:val="ru-RU"/>
+        </w:rPr>
+        <w:t>Реализуйте базовое профилирование кадров (FPS) и времени рендеринга для</w:t>
+      </w:r>
+    </w:p>
+    <w:p>
+      <w:pPr>
+        <w:pStyle w:val="Normal"/>
+        <w:widowControl/>
+        <w:bidi w:val="0"/>
+        <w:ind w:left="0" w:right="0" w:hanging="0"/>
+        <w:jc w:val="left"/>
+        <w:rPr>
+          <w:lang w:val="ru-RU"/>
+        </w:rPr>
+      </w:pPr>
+      <w:r>
+        <w:rPr>
+          <w:rFonts w:ascii="Roboto;apple-system;BlinkMacSystemFont;Apple Color Emoji;Segoe UI;Oxygen;Ubuntu;Cantarell;Fira Sans;Droid Sans;Helvetica Neue;sans-serif" w:hAnsi="Roboto;apple-system;BlinkMacSystemFont;Apple Color Emoji;Segoe UI;Oxygen;Ubuntu;Cantarell;Fira Sans;Droid Sans;Helvetica Neue;sans-serif"/>
+          <w:b w:val="false"/>
+          <w:i w:val="false"/>
+          <w:caps w:val="false"/>
+          <w:smallCaps w:val="false"/>
+          <w:color w:val="000000"/>
+          <w:spacing w:val="0"/>
+          <w:sz w:val="24"/>
+          <w:lang w:val="ru-RU"/>
+        </w:rPr>
+        <w:t>отслеживания производительности движка.</w:t>
+      </w:r>
+    </w:p>
+    <w:p>
+      <w:pPr>
+        <w:pStyle w:val="Normal"/>
+        <w:widowControl/>
+        <w:bidi w:val="0"/>
+        <w:ind w:left="0" w:right="0" w:hanging="0"/>
+        <w:jc w:val="left"/>
+        <w:rPr>
+          <w:rFonts w:ascii="Roboto;apple-system;BlinkMacSystemFont;Apple Color Emoji;Segoe UI;Oxygen;Ubuntu;Cantarell;Fira Sans;Droid Sans;Helvetica Neue;sans-serif" w:hAnsi="Roboto;apple-system;BlinkMacSystemFont;Apple Color Emoji;Segoe UI;Oxygen;Ubuntu;Cantarell;Fira Sans;Droid Sans;Helvetica Neue;sans-serif"/>
+          <w:b w:val="false"/>
+          <w:b w:val="false"/>
+          <w:i w:val="false"/>
+          <w:i w:val="false"/>
+          <w:caps w:val="false"/>
+          <w:smallCaps w:val="false"/>
+          <w:color w:val="000000"/>
+          <w:spacing w:val="0"/>
+          <w:sz w:val="24"/>
+        </w:rPr>
+      </w:pPr>
+      <w:r>
+        <w:rPr>
+          <w:rFonts w:ascii="Roboto;apple-system;BlinkMacSystemFont;Apple Color Emoji;Segoe UI;Oxygen;Ubuntu;Cantarell;Fira Sans;Droid Sans;Helvetica Neue;sans-serif" w:hAnsi="Roboto;apple-system;BlinkMacSystemFont;Apple Color Emoji;Segoe UI;Oxygen;Ubuntu;Cantarell;Fira Sans;Droid Sans;Helvetica Neue;sans-serif"/>
+          <w:b w:val="false"/>
+          <w:i w:val="false"/>
+          <w:caps w:val="false"/>
+          <w:smallCaps w:val="false"/>
+          <w:color w:val="000000"/>
+          <w:spacing w:val="0"/>
+          <w:sz w:val="24"/>
         </w:rPr>
       </w:r>
     </w:p>
@@ -1109,310 +1544,206 @@
           <w:sz w:val="24"/>
           <w:lang w:val="ru-RU"/>
         </w:rPr>
-        <w:t>Этап 5. Оптимизация и улучшение производительности</w:t>
-      </w:r>
-    </w:p>
-    <w:p>
-      <w:pPr>
-        <w:pStyle w:val="Normal"/>
-        <w:widowControl/>
-        <w:bidi w:val="0"/>
-        <w:ind w:left="0" w:right="0" w:hanging="0"/>
-        <w:jc w:val="left"/>
-        <w:rPr>
-          <w:rFonts w:ascii="Roboto;apple-system;BlinkMacSystemFont;Apple Color Emoji;Segoe UI;Oxygen;Ubuntu;Cantarell;Fira Sans;Droid Sans;Helvetica Neue;sans-serif" w:hAnsi="Roboto;apple-system;BlinkMacSystemFont;Apple Color Emoji;Segoe UI;Oxygen;Ubuntu;Cantarell;Fira Sans;Droid Sans;Helvetica Neue;sans-serif"/>
-          <w:b w:val="false"/>
-          <w:i w:val="false"/>
-          <w:caps w:val="false"/>
-          <w:smallCaps w:val="false"/>
-          <w:color w:val="000000"/>
-          <w:spacing w:val="0"/>
-          <w:sz w:val="24"/>
-        </w:rPr>
-      </w:pPr>
-      <w:r>
-        <w:rPr>
-          <w:lang w:val="ru-RU"/>
-        </w:rPr>
-      </w:r>
-    </w:p>
-    <w:p>
-      <w:pPr>
-        <w:pStyle w:val="Normal"/>
-        <w:widowControl/>
-        <w:bidi w:val="0"/>
-        <w:ind w:left="0" w:right="0" w:hanging="0"/>
-        <w:jc w:val="left"/>
-        <w:rPr>
-          <w:lang w:val="ru-RU"/>
-        </w:rPr>
-      </w:pPr>
-      <w:r>
-        <w:rPr>
-          <w:rFonts w:ascii="Roboto;apple-system;BlinkMacSystemFont;Apple Color Emoji;Segoe UI;Oxygen;Ubuntu;Cantarell;Fira Sans;Droid Sans;Helvetica Neue;sans-serif" w:hAnsi="Roboto;apple-system;BlinkMacSystemFont;Apple Color Emoji;Segoe UI;Oxygen;Ubuntu;Cantarell;Fira Sans;Droid Sans;Helvetica Neue;sans-serif"/>
-          <w:b w:val="false"/>
-          <w:i w:val="false"/>
-          <w:caps w:val="false"/>
-          <w:smallCaps w:val="false"/>
-          <w:color w:val="000000"/>
-          <w:spacing w:val="0"/>
-          <w:sz w:val="24"/>
-          <w:lang w:val="ru-RU"/>
-        </w:rPr>
-        <w:t>Уменьшение количества рендеринговых вызовов:</w:t>
-      </w:r>
-    </w:p>
-    <w:p>
-      <w:pPr>
-        <w:pStyle w:val="Normal"/>
-        <w:widowControl/>
-        <w:bidi w:val="0"/>
-        <w:ind w:left="0" w:right="0" w:hanging="0"/>
-        <w:jc w:val="left"/>
-        <w:rPr>
-          <w:lang w:val="ru-RU"/>
-        </w:rPr>
-      </w:pPr>
-      <w:r>
-        <w:rPr>
-          <w:rFonts w:ascii="Roboto;apple-system;BlinkMacSystemFont;Apple Color Emoji;Segoe UI;Oxygen;Ubuntu;Cantarell;Fira Sans;Droid Sans;Helvetica Neue;sans-serif" w:hAnsi="Roboto;apple-system;BlinkMacSystemFont;Apple Color Emoji;Segoe UI;Oxygen;Ubuntu;Cantarell;Fira Sans;Droid Sans;Helvetica Neue;sans-serif"/>
-          <w:b w:val="false"/>
-          <w:i w:val="false"/>
-          <w:caps w:val="false"/>
-          <w:smallCaps w:val="false"/>
-          <w:color w:val="000000"/>
-          <w:spacing w:val="0"/>
-          <w:sz w:val="24"/>
-          <w:lang w:val="ru-RU"/>
-        </w:rPr>
-        <w:t>Постарайтесь уменьшить количество вызовов отрисовки для повышения</w:t>
-      </w:r>
-    </w:p>
-    <w:p>
-      <w:pPr>
-        <w:pStyle w:val="Normal"/>
-        <w:widowControl/>
-        <w:bidi w:val="0"/>
-        <w:ind w:left="0" w:right="0" w:hanging="0"/>
-        <w:jc w:val="left"/>
-        <w:rPr>
-          <w:lang w:val="ru-RU"/>
-        </w:rPr>
-      </w:pPr>
-      <w:r>
-        <w:rPr>
-          <w:rFonts w:ascii="Roboto;apple-system;BlinkMacSystemFont;Apple Color Emoji;Segoe UI;Oxygen;Ubuntu;Cantarell;Fira Sans;Droid Sans;Helvetica Neue;sans-serif" w:hAnsi="Roboto;apple-system;BlinkMacSystemFont;Apple Color Emoji;Segoe UI;Oxygen;Ubuntu;Cantarell;Fira Sans;Droid Sans;Helvetica Neue;sans-serif"/>
-          <w:b w:val="false"/>
-          <w:i w:val="false"/>
-          <w:caps w:val="false"/>
-          <w:smallCaps w:val="false"/>
-          <w:color w:val="000000"/>
-          <w:spacing w:val="0"/>
-          <w:sz w:val="24"/>
-          <w:lang w:val="ru-RU"/>
-        </w:rPr>
-        <w:t>производительности движка.</w:t>
-      </w:r>
-    </w:p>
-    <w:p>
-      <w:pPr>
-        <w:pStyle w:val="Normal"/>
-        <w:widowControl/>
-        <w:bidi w:val="0"/>
-        <w:ind w:left="0" w:right="0" w:hanging="0"/>
-        <w:jc w:val="left"/>
-        <w:rPr>
-          <w:rFonts w:ascii="Roboto;apple-system;BlinkMacSystemFont;Apple Color Emoji;Segoe UI;Oxygen;Ubuntu;Cantarell;Fira Sans;Droid Sans;Helvetica Neue;sans-serif" w:hAnsi="Roboto;apple-system;BlinkMacSystemFont;Apple Color Emoji;Segoe UI;Oxygen;Ubuntu;Cantarell;Fira Sans;Droid Sans;Helvetica Neue;sans-serif"/>
-          <w:b w:val="false"/>
-          <w:i w:val="false"/>
-          <w:caps w:val="false"/>
-          <w:smallCaps w:val="false"/>
-          <w:color w:val="000000"/>
-          <w:spacing w:val="0"/>
-          <w:sz w:val="24"/>
-        </w:rPr>
-      </w:pPr>
-      <w:r>
-        <w:rPr>
-          <w:lang w:val="ru-RU"/>
-        </w:rPr>
-      </w:r>
-    </w:p>
-    <w:p>
-      <w:pPr>
-        <w:pStyle w:val="Normal"/>
-        <w:widowControl/>
-        <w:bidi w:val="0"/>
-        <w:ind w:left="0" w:right="0" w:hanging="0"/>
-        <w:jc w:val="left"/>
-        <w:rPr>
-          <w:lang w:val="ru-RU"/>
-        </w:rPr>
-      </w:pPr>
-      <w:r>
-        <w:rPr>
-          <w:rFonts w:ascii="Roboto;apple-system;BlinkMacSystemFont;Apple Color Emoji;Segoe UI;Oxygen;Ubuntu;Cantarell;Fira Sans;Droid Sans;Helvetica Neue;sans-serif" w:hAnsi="Roboto;apple-system;BlinkMacSystemFont;Apple Color Emoji;Segoe UI;Oxygen;Ubuntu;Cantarell;Fira Sans;Droid Sans;Helvetica Neue;sans-serif"/>
-          <w:b w:val="false"/>
-          <w:i w:val="false"/>
-          <w:caps w:val="false"/>
-          <w:smallCaps w:val="false"/>
-          <w:color w:val="000000"/>
-          <w:spacing w:val="0"/>
-          <w:sz w:val="24"/>
-          <w:lang w:val="ru-RU"/>
-        </w:rPr>
-        <w:t>Ограничение глубины трассировки лучей:</w:t>
-      </w:r>
-    </w:p>
-    <w:p>
-      <w:pPr>
-        <w:pStyle w:val="Normal"/>
-        <w:widowControl/>
-        <w:bidi w:val="0"/>
-        <w:ind w:left="0" w:right="0" w:hanging="0"/>
-        <w:jc w:val="left"/>
-        <w:rPr>
-          <w:lang w:val="ru-RU"/>
-        </w:rPr>
-      </w:pPr>
-      <w:r>
-        <w:rPr>
-          <w:rFonts w:ascii="Roboto;apple-system;BlinkMacSystemFont;Apple Color Emoji;Segoe UI;Oxygen;Ubuntu;Cantarell;Fira Sans;Droid Sans;Helvetica Neue;sans-serif" w:hAnsi="Roboto;apple-system;BlinkMacSystemFont;Apple Color Emoji;Segoe UI;Oxygen;Ubuntu;Cantarell;Fira Sans;Droid Sans;Helvetica Neue;sans-serif"/>
-          <w:b w:val="false"/>
-          <w:i w:val="false"/>
-          <w:caps w:val="false"/>
-          <w:smallCaps w:val="false"/>
-          <w:color w:val="000000"/>
-          <w:spacing w:val="0"/>
-          <w:sz w:val="24"/>
-          <w:lang w:val="ru-RU"/>
-        </w:rPr>
-        <w:t>Если вы используете трассировку лучей, реализуйте ограничение глубины лучей для ускорения работы.</w:t>
-      </w:r>
-    </w:p>
-    <w:p>
-      <w:pPr>
-        <w:pStyle w:val="Normal"/>
-        <w:widowControl/>
-        <w:bidi w:val="0"/>
-        <w:ind w:left="0" w:right="0" w:hanging="0"/>
-        <w:jc w:val="left"/>
-        <w:rPr>
-          <w:rFonts w:ascii="Roboto;apple-system;BlinkMacSystemFont;Apple Color Emoji;Segoe UI;Oxygen;Ubuntu;Cantarell;Fira Sans;Droid Sans;Helvetica Neue;sans-serif" w:hAnsi="Roboto;apple-system;BlinkMacSystemFont;Apple Color Emoji;Segoe UI;Oxygen;Ubuntu;Cantarell;Fira Sans;Droid Sans;Helvetica Neue;sans-serif"/>
-          <w:b w:val="false"/>
-          <w:i w:val="false"/>
-          <w:caps w:val="false"/>
-          <w:smallCaps w:val="false"/>
-          <w:color w:val="000000"/>
-          <w:spacing w:val="0"/>
-          <w:sz w:val="24"/>
-        </w:rPr>
-      </w:pPr>
-      <w:r>
-        <w:rPr>
-          <w:lang w:val="ru-RU"/>
-        </w:rPr>
-      </w:r>
-    </w:p>
-    <w:p>
-      <w:pPr>
-        <w:pStyle w:val="Normal"/>
-        <w:widowControl/>
-        <w:bidi w:val="0"/>
-        <w:ind w:left="0" w:right="0" w:hanging="0"/>
-        <w:jc w:val="left"/>
-        <w:rPr>
-          <w:lang w:val="ru-RU"/>
-        </w:rPr>
-      </w:pPr>
-      <w:r>
-        <w:rPr>
-          <w:rFonts w:ascii="Roboto;apple-system;BlinkMacSystemFont;Apple Color Emoji;Segoe UI;Oxygen;Ubuntu;Cantarell;Fira Sans;Droid Sans;Helvetica Neue;sans-serif" w:hAnsi="Roboto;apple-system;BlinkMacSystemFont;Apple Color Emoji;Segoe UI;Oxygen;Ubuntu;Cantarell;Fira Sans;Droid Sans;Helvetica Neue;sans-serif"/>
-          <w:b w:val="false"/>
-          <w:i w:val="false"/>
-          <w:caps w:val="false"/>
-          <w:smallCaps w:val="false"/>
-          <w:color w:val="000000"/>
-          <w:spacing w:val="0"/>
-          <w:sz w:val="24"/>
-          <w:lang w:val="ru-RU"/>
-        </w:rPr>
-        <w:t>Профилирование производительности:</w:t>
-      </w:r>
-    </w:p>
-    <w:p>
-      <w:pPr>
-        <w:pStyle w:val="Normal"/>
-        <w:widowControl/>
-        <w:bidi w:val="0"/>
-        <w:ind w:left="0" w:right="0" w:hanging="0"/>
-        <w:jc w:val="left"/>
-        <w:rPr>
-          <w:lang w:val="ru-RU"/>
-        </w:rPr>
-      </w:pPr>
-      <w:r>
-        <w:rPr>
-          <w:rFonts w:ascii="Roboto;apple-system;BlinkMacSystemFont;Apple Color Emoji;Segoe UI;Oxygen;Ubuntu;Cantarell;Fira Sans;Droid Sans;Helvetica Neue;sans-serif" w:hAnsi="Roboto;apple-system;BlinkMacSystemFont;Apple Color Emoji;Segoe UI;Oxygen;Ubuntu;Cantarell;Fira Sans;Droid Sans;Helvetica Neue;sans-serif"/>
-          <w:b w:val="false"/>
-          <w:i w:val="false"/>
-          <w:caps w:val="false"/>
-          <w:smallCaps w:val="false"/>
-          <w:color w:val="000000"/>
-          <w:spacing w:val="0"/>
-          <w:sz w:val="24"/>
-          <w:lang w:val="ru-RU"/>
-        </w:rPr>
-        <w:t>Реализуйте базовое профилирование кадров (FPS) и времени рендеринга для</w:t>
-      </w:r>
-    </w:p>
-    <w:p>
-      <w:pPr>
-        <w:pStyle w:val="Normal"/>
-        <w:widowControl/>
-        <w:bidi w:val="0"/>
-        <w:ind w:left="0" w:right="0" w:hanging="0"/>
-        <w:jc w:val="left"/>
-        <w:rPr>
-          <w:lang w:val="ru-RU"/>
-        </w:rPr>
-      </w:pPr>
-      <w:r>
-        <w:rPr>
-          <w:rFonts w:ascii="Roboto;apple-system;BlinkMacSystemFont;Apple Color Emoji;Segoe UI;Oxygen;Ubuntu;Cantarell;Fira Sans;Droid Sans;Helvetica Neue;sans-serif" w:hAnsi="Roboto;apple-system;BlinkMacSystemFont;Apple Color Emoji;Segoe UI;Oxygen;Ubuntu;Cantarell;Fira Sans;Droid Sans;Helvetica Neue;sans-serif"/>
-          <w:b w:val="false"/>
-          <w:i w:val="false"/>
-          <w:caps w:val="false"/>
-          <w:smallCaps w:val="false"/>
-          <w:color w:val="000000"/>
-          <w:spacing w:val="0"/>
-          <w:sz w:val="24"/>
-          <w:lang w:val="ru-RU"/>
-        </w:rPr>
-        <w:t>отслеживания производительности движка.</w:t>
-      </w:r>
-    </w:p>
-    <w:p>
-      <w:pPr>
-        <w:pStyle w:val="Normal"/>
-        <w:widowControl/>
-        <w:bidi w:val="0"/>
-        <w:ind w:left="0" w:right="0" w:hanging="0"/>
-        <w:jc w:val="left"/>
-        <w:rPr>
-          <w:rFonts w:ascii="Roboto;apple-system;BlinkMacSystemFont;Apple Color Emoji;Segoe UI;Oxygen;Ubuntu;Cantarell;Fira Sans;Droid Sans;Helvetica Neue;sans-serif" w:hAnsi="Roboto;apple-system;BlinkMacSystemFont;Apple Color Emoji;Segoe UI;Oxygen;Ubuntu;Cantarell;Fira Sans;Droid Sans;Helvetica Neue;sans-serif"/>
-          <w:b w:val="false"/>
-          <w:i w:val="false"/>
-          <w:caps w:val="false"/>
-          <w:smallCaps w:val="false"/>
-          <w:color w:val="000000"/>
-          <w:spacing w:val="0"/>
-          <w:sz w:val="24"/>
-        </w:rPr>
-      </w:pPr>
-      <w:r>
-        <w:rPr>
-          <w:lang w:val="ru-RU"/>
+        <w:t>Этап 6. Разработка простого интерфейса</w:t>
+      </w:r>
+    </w:p>
+    <w:p>
+      <w:pPr>
+        <w:pStyle w:val="Normal"/>
+        <w:widowControl/>
+        <w:bidi w:val="0"/>
+        <w:ind w:left="0" w:right="0" w:hanging="0"/>
+        <w:jc w:val="left"/>
+        <w:rPr>
+          <w:rFonts w:ascii="Roboto;apple-system;BlinkMacSystemFont;Apple Color Emoji;Segoe UI;Oxygen;Ubuntu;Cantarell;Fira Sans;Droid Sans;Helvetica Neue;sans-serif" w:hAnsi="Roboto;apple-system;BlinkMacSystemFont;Apple Color Emoji;Segoe UI;Oxygen;Ubuntu;Cantarell;Fira Sans;Droid Sans;Helvetica Neue;sans-serif"/>
+          <w:i w:val="false"/>
+          <w:i w:val="false"/>
+          <w:caps w:val="false"/>
+          <w:smallCaps w:val="false"/>
+          <w:color w:val="000000"/>
+          <w:spacing w:val="0"/>
+          <w:sz w:val="24"/>
+        </w:rPr>
+      </w:pPr>
+      <w:r>
+        <w:rPr>
+          <w:rFonts w:ascii="Roboto;apple-system;BlinkMacSystemFont;Apple Color Emoji;Segoe UI;Oxygen;Ubuntu;Cantarell;Fira Sans;Droid Sans;Helvetica Neue;sans-serif" w:hAnsi="Roboto;apple-system;BlinkMacSystemFont;Apple Color Emoji;Segoe UI;Oxygen;Ubuntu;Cantarell;Fira Sans;Droid Sans;Helvetica Neue;sans-serif"/>
+          <w:i w:val="false"/>
+          <w:caps w:val="false"/>
+          <w:smallCaps w:val="false"/>
+          <w:color w:val="000000"/>
+          <w:spacing w:val="0"/>
+          <w:sz w:val="24"/>
+        </w:rPr>
+      </w:r>
+    </w:p>
+    <w:p>
+      <w:pPr>
+        <w:pStyle w:val="Normal"/>
+        <w:widowControl/>
+        <w:bidi w:val="0"/>
+        <w:ind w:left="0" w:right="0" w:hanging="0"/>
+        <w:jc w:val="left"/>
+        <w:rPr>
+          <w:lang w:val="ru-RU"/>
+        </w:rPr>
+      </w:pPr>
+      <w:r>
+        <w:rPr>
+          <w:rFonts w:ascii="Roboto;apple-system;BlinkMacSystemFont;Apple Color Emoji;Segoe UI;Oxygen;Ubuntu;Cantarell;Fira Sans;Droid Sans;Helvetica Neue;sans-serif" w:hAnsi="Roboto;apple-system;BlinkMacSystemFont;Apple Color Emoji;Segoe UI;Oxygen;Ubuntu;Cantarell;Fira Sans;Droid Sans;Helvetica Neue;sans-serif"/>
+          <w:b w:val="false"/>
+          <w:i w:val="false"/>
+          <w:caps w:val="false"/>
+          <w:smallCaps w:val="false"/>
+          <w:color w:val="000000"/>
+          <w:spacing w:val="0"/>
+          <w:sz w:val="24"/>
+          <w:lang w:val="ru-RU"/>
+        </w:rPr>
+        <w:t>Игровой интерфейс:</w:t>
+      </w:r>
+    </w:p>
+    <w:p>
+      <w:pPr>
+        <w:pStyle w:val="Normal"/>
+        <w:widowControl/>
+        <w:bidi w:val="0"/>
+        <w:ind w:left="0" w:right="0" w:hanging="0"/>
+        <w:jc w:val="left"/>
+        <w:rPr>
+          <w:lang w:val="ru-RU"/>
+        </w:rPr>
+      </w:pPr>
+      <w:r>
+        <w:rPr>
+          <w:rFonts w:ascii="Roboto;apple-system;BlinkMacSystemFont;Apple Color Emoji;Segoe UI;Oxygen;Ubuntu;Cantarell;Fira Sans;Droid Sans;Helvetica Neue;sans-serif" w:hAnsi="Roboto;apple-system;BlinkMacSystemFont;Apple Color Emoji;Segoe UI;Oxygen;Ubuntu;Cantarell;Fira Sans;Droid Sans;Helvetica Neue;sans-serif"/>
+          <w:b w:val="false"/>
+          <w:i w:val="false"/>
+          <w:caps w:val="false"/>
+          <w:smallCaps w:val="false"/>
+          <w:color w:val="000000"/>
+          <w:spacing w:val="0"/>
+          <w:sz w:val="24"/>
+          <w:lang w:val="ru-RU"/>
+        </w:rPr>
+        <w:t>Реализуйте базовый интерфейс (HUD), который показывает информацию о текущем состоянии игры, например, FPS или количество объектов в сцене.</w:t>
+      </w:r>
+    </w:p>
+    <w:p>
+      <w:pPr>
+        <w:pStyle w:val="Normal"/>
+        <w:widowControl/>
+        <w:bidi w:val="0"/>
+        <w:ind w:left="0" w:right="0" w:hanging="0"/>
+        <w:jc w:val="left"/>
+        <w:rPr>
+          <w:rFonts w:ascii="Roboto;apple-system;BlinkMacSystemFont;Apple Color Emoji;Segoe UI;Oxygen;Ubuntu;Cantarell;Fira Sans;Droid Sans;Helvetica Neue;sans-serif" w:hAnsi="Roboto;apple-system;BlinkMacSystemFont;Apple Color Emoji;Segoe UI;Oxygen;Ubuntu;Cantarell;Fira Sans;Droid Sans;Helvetica Neue;sans-serif"/>
+          <w:b w:val="false"/>
+          <w:b w:val="false"/>
+          <w:i w:val="false"/>
+          <w:i w:val="false"/>
+          <w:caps w:val="false"/>
+          <w:smallCaps w:val="false"/>
+          <w:color w:val="000000"/>
+          <w:spacing w:val="0"/>
+          <w:sz w:val="24"/>
+        </w:rPr>
+      </w:pPr>
+      <w:r>
+        <w:rPr>
+          <w:rFonts w:ascii="Roboto;apple-system;BlinkMacSystemFont;Apple Color Emoji;Segoe UI;Oxygen;Ubuntu;Cantarell;Fira Sans;Droid Sans;Helvetica Neue;sans-serif" w:hAnsi="Roboto;apple-system;BlinkMacSystemFont;Apple Color Emoji;Segoe UI;Oxygen;Ubuntu;Cantarell;Fira Sans;Droid Sans;Helvetica Neue;sans-serif"/>
+          <w:b w:val="false"/>
+          <w:i w:val="false"/>
+          <w:caps w:val="false"/>
+          <w:smallCaps w:val="false"/>
+          <w:color w:val="000000"/>
+          <w:spacing w:val="0"/>
+          <w:sz w:val="24"/>
+        </w:rPr>
+      </w:r>
+    </w:p>
+    <w:p>
+      <w:pPr>
+        <w:pStyle w:val="Normal"/>
+        <w:widowControl/>
+        <w:bidi w:val="0"/>
+        <w:ind w:left="0" w:right="0" w:hanging="0"/>
+        <w:jc w:val="left"/>
+        <w:rPr>
+          <w:lang w:val="ru-RU"/>
+        </w:rPr>
+      </w:pPr>
+      <w:r>
+        <w:rPr>
+          <w:rFonts w:ascii="Roboto;apple-system;BlinkMacSystemFont;Apple Color Emoji;Segoe UI;Oxygen;Ubuntu;Cantarell;Fira Sans;Droid Sans;Helvetica Neue;sans-serif" w:hAnsi="Roboto;apple-system;BlinkMacSystemFont;Apple Color Emoji;Segoe UI;Oxygen;Ubuntu;Cantarell;Fira Sans;Droid Sans;Helvetica Neue;sans-serif"/>
+          <w:b w:val="false"/>
+          <w:i w:val="false"/>
+          <w:caps w:val="false"/>
+          <w:smallCaps w:val="false"/>
+          <w:color w:val="000000"/>
+          <w:spacing w:val="0"/>
+          <w:sz w:val="24"/>
+          <w:lang w:val="ru-RU"/>
+        </w:rPr>
+        <w:t>Меню настроек:</w:t>
+      </w:r>
+    </w:p>
+    <w:p>
+      <w:pPr>
+        <w:pStyle w:val="Normal"/>
+        <w:widowControl/>
+        <w:bidi w:val="0"/>
+        <w:ind w:left="0" w:right="0" w:hanging="0"/>
+        <w:jc w:val="left"/>
+        <w:rPr>
+          <w:lang w:val="ru-RU"/>
+        </w:rPr>
+      </w:pPr>
+      <w:r>
+        <w:rPr>
+          <w:rFonts w:ascii="Roboto;apple-system;BlinkMacSystemFont;Apple Color Emoji;Segoe UI;Oxygen;Ubuntu;Cantarell;Fira Sans;Droid Sans;Helvetica Neue;sans-serif" w:hAnsi="Roboto;apple-system;BlinkMacSystemFont;Apple Color Emoji;Segoe UI;Oxygen;Ubuntu;Cantarell;Fira Sans;Droid Sans;Helvetica Neue;sans-serif"/>
+          <w:b w:val="false"/>
+          <w:i w:val="false"/>
+          <w:caps w:val="false"/>
+          <w:smallCaps w:val="false"/>
+          <w:color w:val="000000"/>
+          <w:spacing w:val="0"/>
+          <w:sz w:val="24"/>
+          <w:lang w:val="ru-RU"/>
+        </w:rPr>
+        <w:t>Сделайте меню, где можно будет изменять параметры графики (например, качество теней, включение/отключение трассировки лучей).</w:t>
+      </w:r>
+    </w:p>
+    <w:p>
+      <w:pPr>
+        <w:pStyle w:val="Normal"/>
+        <w:widowControl/>
+        <w:bidi w:val="0"/>
+        <w:ind w:left="0" w:right="0" w:hanging="0"/>
+        <w:jc w:val="left"/>
+        <w:rPr>
+          <w:rFonts w:ascii="Roboto;apple-system;BlinkMacSystemFont;Apple Color Emoji;Segoe UI;Oxygen;Ubuntu;Cantarell;Fira Sans;Droid Sans;Helvetica Neue;sans-serif" w:hAnsi="Roboto;apple-system;BlinkMacSystemFont;Apple Color Emoji;Segoe UI;Oxygen;Ubuntu;Cantarell;Fira Sans;Droid Sans;Helvetica Neue;sans-serif"/>
+          <w:b w:val="false"/>
+          <w:b w:val="false"/>
+          <w:i w:val="false"/>
+          <w:i w:val="false"/>
+          <w:caps w:val="false"/>
+          <w:smallCaps w:val="false"/>
+          <w:color w:val="000000"/>
+          <w:spacing w:val="0"/>
+          <w:sz w:val="24"/>
+        </w:rPr>
+      </w:pPr>
+      <w:r>
+        <w:rPr>
+          <w:rFonts w:ascii="Roboto;apple-system;BlinkMacSystemFont;Apple Color Emoji;Segoe UI;Oxygen;Ubuntu;Cantarell;Fira Sans;Droid Sans;Helvetica Neue;sans-serif" w:hAnsi="Roboto;apple-system;BlinkMacSystemFont;Apple Color Emoji;Segoe UI;Oxygen;Ubuntu;Cantarell;Fira Sans;Droid Sans;Helvetica Neue;sans-serif"/>
+          <w:b w:val="false"/>
+          <w:i w:val="false"/>
+          <w:caps w:val="false"/>
+          <w:smallCaps w:val="false"/>
+          <w:color w:val="000000"/>
+          <w:spacing w:val="0"/>
+          <w:sz w:val="24"/>
         </w:rPr>
       </w:r>
     </w:p>
@@ -1443,213 +1774,6 @@
           <w:sz w:val="24"/>
           <w:lang w:val="ru-RU"/>
         </w:rPr>
-        <w:t>Этап 6. Разработка простого интерфейса</w:t>
-      </w:r>
-    </w:p>
-    <w:p>
-      <w:pPr>
-        <w:pStyle w:val="Normal"/>
-        <w:widowControl/>
-        <w:bidi w:val="0"/>
-        <w:ind w:left="0" w:right="0" w:hanging="0"/>
-        <w:jc w:val="left"/>
-        <w:rPr>
-          <w:rFonts w:ascii="Roboto;apple-system;BlinkMacSystemFont;Apple Color Emoji;Segoe UI;Oxygen;Ubuntu;Cantarell;Fira Sans;Droid Sans;Helvetica Neue;sans-serif" w:hAnsi="Roboto;apple-system;BlinkMacSystemFont;Apple Color Emoji;Segoe UI;Oxygen;Ubuntu;Cantarell;Fira Sans;Droid Sans;Helvetica Neue;sans-serif"/>
-          <w:i w:val="false"/>
-          <w:caps w:val="false"/>
-          <w:smallCaps w:val="false"/>
-          <w:color w:val="000000"/>
-          <w:spacing w:val="0"/>
-          <w:sz w:val="24"/>
-        </w:rPr>
-      </w:pPr>
-      <w:r>
-        <w:rPr>
-          <w:b/>
-          <w:bCs/>
-          <w:lang w:val="ru-RU"/>
-        </w:rPr>
-      </w:r>
-    </w:p>
-    <w:p>
-      <w:pPr>
-        <w:pStyle w:val="Normal"/>
-        <w:widowControl/>
-        <w:bidi w:val="0"/>
-        <w:ind w:left="0" w:right="0" w:hanging="0"/>
-        <w:jc w:val="left"/>
-        <w:rPr>
-          <w:lang w:val="ru-RU"/>
-        </w:rPr>
-      </w:pPr>
-      <w:r>
-        <w:rPr>
-          <w:rFonts w:ascii="Roboto;apple-system;BlinkMacSystemFont;Apple Color Emoji;Segoe UI;Oxygen;Ubuntu;Cantarell;Fira Sans;Droid Sans;Helvetica Neue;sans-serif" w:hAnsi="Roboto;apple-system;BlinkMacSystemFont;Apple Color Emoji;Segoe UI;Oxygen;Ubuntu;Cantarell;Fira Sans;Droid Sans;Helvetica Neue;sans-serif"/>
-          <w:b w:val="false"/>
-          <w:i w:val="false"/>
-          <w:caps w:val="false"/>
-          <w:smallCaps w:val="false"/>
-          <w:color w:val="000000"/>
-          <w:spacing w:val="0"/>
-          <w:sz w:val="24"/>
-          <w:lang w:val="ru-RU"/>
-        </w:rPr>
-        <w:t>Игровой интерфейс:</w:t>
-      </w:r>
-    </w:p>
-    <w:p>
-      <w:pPr>
-        <w:pStyle w:val="Normal"/>
-        <w:widowControl/>
-        <w:bidi w:val="0"/>
-        <w:ind w:left="0" w:right="0" w:hanging="0"/>
-        <w:jc w:val="left"/>
-        <w:rPr>
-          <w:lang w:val="ru-RU"/>
-        </w:rPr>
-      </w:pPr>
-      <w:r>
-        <w:rPr>
-          <w:rFonts w:ascii="Roboto;apple-system;BlinkMacSystemFont;Apple Color Emoji;Segoe UI;Oxygen;Ubuntu;Cantarell;Fira Sans;Droid Sans;Helvetica Neue;sans-serif" w:hAnsi="Roboto;apple-system;BlinkMacSystemFont;Apple Color Emoji;Segoe UI;Oxygen;Ubuntu;Cantarell;Fira Sans;Droid Sans;Helvetica Neue;sans-serif"/>
-          <w:b w:val="false"/>
-          <w:i w:val="false"/>
-          <w:caps w:val="false"/>
-          <w:smallCaps w:val="false"/>
-          <w:color w:val="000000"/>
-          <w:spacing w:val="0"/>
-          <w:sz w:val="24"/>
-          <w:lang w:val="ru-RU"/>
-        </w:rPr>
-        <w:t>Реализуйте базовый интерфейс (HUD), который показывает информацию о текущем состоянии игры, например, FPS или количество объектов в сцене.</w:t>
-      </w:r>
-    </w:p>
-    <w:p>
-      <w:pPr>
-        <w:pStyle w:val="Normal"/>
-        <w:widowControl/>
-        <w:bidi w:val="0"/>
-        <w:ind w:left="0" w:right="0" w:hanging="0"/>
-        <w:jc w:val="left"/>
-        <w:rPr>
-          <w:rFonts w:ascii="Roboto;apple-system;BlinkMacSystemFont;Apple Color Emoji;Segoe UI;Oxygen;Ubuntu;Cantarell;Fira Sans;Droid Sans;Helvetica Neue;sans-serif" w:hAnsi="Roboto;apple-system;BlinkMacSystemFont;Apple Color Emoji;Segoe UI;Oxygen;Ubuntu;Cantarell;Fira Sans;Droid Sans;Helvetica Neue;sans-serif"/>
-          <w:b w:val="false"/>
-          <w:i w:val="false"/>
-          <w:caps w:val="false"/>
-          <w:smallCaps w:val="false"/>
-          <w:color w:val="000000"/>
-          <w:spacing w:val="0"/>
-          <w:sz w:val="24"/>
-        </w:rPr>
-      </w:pPr>
-      <w:r>
-        <w:rPr>
-          <w:lang w:val="ru-RU"/>
-        </w:rPr>
-      </w:r>
-    </w:p>
-    <w:p>
-      <w:pPr>
-        <w:pStyle w:val="Normal"/>
-        <w:widowControl/>
-        <w:bidi w:val="0"/>
-        <w:ind w:left="0" w:right="0" w:hanging="0"/>
-        <w:jc w:val="left"/>
-        <w:rPr>
-          <w:lang w:val="ru-RU"/>
-        </w:rPr>
-      </w:pPr>
-      <w:r>
-        <w:rPr>
-          <w:rFonts w:ascii="Roboto;apple-system;BlinkMacSystemFont;Apple Color Emoji;Segoe UI;Oxygen;Ubuntu;Cantarell;Fira Sans;Droid Sans;Helvetica Neue;sans-serif" w:hAnsi="Roboto;apple-system;BlinkMacSystemFont;Apple Color Emoji;Segoe UI;Oxygen;Ubuntu;Cantarell;Fira Sans;Droid Sans;Helvetica Neue;sans-serif"/>
-          <w:b w:val="false"/>
-          <w:i w:val="false"/>
-          <w:caps w:val="false"/>
-          <w:smallCaps w:val="false"/>
-          <w:color w:val="000000"/>
-          <w:spacing w:val="0"/>
-          <w:sz w:val="24"/>
-          <w:lang w:val="ru-RU"/>
-        </w:rPr>
-        <w:t>Меню настроек:</w:t>
-      </w:r>
-    </w:p>
-    <w:p>
-      <w:pPr>
-        <w:pStyle w:val="Normal"/>
-        <w:widowControl/>
-        <w:bidi w:val="0"/>
-        <w:ind w:left="0" w:right="0" w:hanging="0"/>
-        <w:jc w:val="left"/>
-        <w:rPr>
-          <w:lang w:val="ru-RU"/>
-        </w:rPr>
-      </w:pPr>
-      <w:r>
-        <w:rPr>
-          <w:rFonts w:ascii="Roboto;apple-system;BlinkMacSystemFont;Apple Color Emoji;Segoe UI;Oxygen;Ubuntu;Cantarell;Fira Sans;Droid Sans;Helvetica Neue;sans-serif" w:hAnsi="Roboto;apple-system;BlinkMacSystemFont;Apple Color Emoji;Segoe UI;Oxygen;Ubuntu;Cantarell;Fira Sans;Droid Sans;Helvetica Neue;sans-serif"/>
-          <w:b w:val="false"/>
-          <w:i w:val="false"/>
-          <w:caps w:val="false"/>
-          <w:smallCaps w:val="false"/>
-          <w:color w:val="000000"/>
-          <w:spacing w:val="0"/>
-          <w:sz w:val="24"/>
-          <w:lang w:val="ru-RU"/>
-        </w:rPr>
-        <w:t>Сделайте меню, где можно будет изменять параметры графики (например, качество теней, включение/отключение трассировки лучей).</w:t>
-      </w:r>
-    </w:p>
-    <w:p>
-      <w:pPr>
-        <w:pStyle w:val="Normal"/>
-        <w:widowControl/>
-        <w:bidi w:val="0"/>
-        <w:ind w:left="0" w:right="0" w:hanging="0"/>
-        <w:jc w:val="left"/>
-        <w:rPr>
-          <w:rFonts w:ascii="Roboto;apple-system;BlinkMacSystemFont;Apple Color Emoji;Segoe UI;Oxygen;Ubuntu;Cantarell;Fira Sans;Droid Sans;Helvetica Neue;sans-serif" w:hAnsi="Roboto;apple-system;BlinkMacSystemFont;Apple Color Emoji;Segoe UI;Oxygen;Ubuntu;Cantarell;Fira Sans;Droid Sans;Helvetica Neue;sans-serif"/>
-          <w:b w:val="false"/>
-          <w:i w:val="false"/>
-          <w:caps w:val="false"/>
-          <w:smallCaps w:val="false"/>
-          <w:color w:val="000000"/>
-          <w:spacing w:val="0"/>
-          <w:sz w:val="24"/>
-        </w:rPr>
-      </w:pPr>
-      <w:r>
-        <w:rPr>
-          <w:lang w:val="ru-RU"/>
-        </w:rPr>
-      </w:r>
-    </w:p>
-    <w:p>
-      <w:pPr>
-        <w:pStyle w:val="Normal"/>
-        <w:widowControl/>
-        <w:bidi w:val="0"/>
-        <w:ind w:left="0" w:right="0" w:hanging="0"/>
-        <w:jc w:val="left"/>
-        <w:rPr>
-          <w:b/>
-          <w:b/>
-          <w:bCs/>
-          <w:lang w:val="ru-RU"/>
-        </w:rPr>
-      </w:pPr>
-      <w:r>
-        <w:rPr>
-          <w:rFonts w:ascii="Roboto;apple-system;BlinkMacSystemFont;Apple Color Emoji;Segoe UI;Oxygen;Ubuntu;Cantarell;Fira Sans;Droid Sans;Helvetica Neue;sans-serif" w:hAnsi="Roboto;apple-system;BlinkMacSystemFont;Apple Color Emoji;Segoe UI;Oxygen;Ubuntu;Cantarell;Fira Sans;Droid Sans;Helvetica Neue;sans-serif"/>
-          <w:b/>
-          <w:bCs/>
-          <w:i w:val="false"/>
-          <w:caps w:val="false"/>
-          <w:smallCaps w:val="false"/>
-          <w:color w:val="000000"/>
-          <w:spacing w:val="0"/>
-          <w:sz w:val="24"/>
-          <w:lang w:val="ru-RU"/>
-        </w:rPr>
         <w:t>Финальная задача: создание мини-игры</w:t>
       </w:r>
     </w:p>
@@ -1663,18 +1787,23 @@
         <w:rPr>
           <w:rFonts w:ascii="Roboto;apple-system;BlinkMacSystemFont;Apple Color Emoji;Segoe UI;Oxygen;Ubuntu;Cantarell;Fira Sans;Droid Sans;Helvetica Neue;sans-serif" w:hAnsi="Roboto;apple-system;BlinkMacSystemFont;Apple Color Emoji;Segoe UI;Oxygen;Ubuntu;Cantarell;Fira Sans;Droid Sans;Helvetica Neue;sans-serif"/>
           <w:i w:val="false"/>
-          <w:caps w:val="false"/>
-          <w:smallCaps w:val="false"/>
-          <w:color w:val="000000"/>
-          <w:spacing w:val="0"/>
-          <w:sz w:val="24"/>
-        </w:rPr>
-      </w:pPr>
-      <w:r>
-        <w:rPr>
-          <w:b/>
-          <w:bCs/>
-          <w:lang w:val="ru-RU"/>
+          <w:i w:val="false"/>
+          <w:caps w:val="false"/>
+          <w:smallCaps w:val="false"/>
+          <w:color w:val="000000"/>
+          <w:spacing w:val="0"/>
+          <w:sz w:val="24"/>
+        </w:rPr>
+      </w:pPr>
+      <w:r>
+        <w:rPr>
+          <w:rFonts w:ascii="Roboto;apple-system;BlinkMacSystemFont;Apple Color Emoji;Segoe UI;Oxygen;Ubuntu;Cantarell;Fira Sans;Droid Sans;Helvetica Neue;sans-serif" w:hAnsi="Roboto;apple-system;BlinkMacSystemFont;Apple Color Emoji;Segoe UI;Oxygen;Ubuntu;Cantarell;Fira Sans;Droid Sans;Helvetica Neue;sans-serif"/>
+          <w:i w:val="false"/>
+          <w:caps w:val="false"/>
+          <w:smallCaps w:val="false"/>
+          <w:color w:val="000000"/>
+          <w:spacing w:val="0"/>
+          <w:sz w:val="24"/>
         </w:rPr>
       </w:r>
     </w:p>
@@ -1867,6 +1996,7 @@
       <w:pgNumType w:fmt="decimal"/>
       <w:formProt w:val="false"/>
       <w:textDirection w:val="lrTb"/>
+      <w:docGrid w:type="default" w:linePitch="100" w:charSpace="0"/>
     </w:sectPr>
   </w:body>
 </w:document>
@@ -1886,7 +2016,6 @@
     </w:rPrDefault>
     <w:pPrDefault>
       <w:pPr>
-        <w:widowControl/>
         <w:suppressAutoHyphens w:val="true"/>
       </w:pPr>
     </w:pPrDefault>
@@ -1896,7 +2025,10 @@
     <w:qFormat/>
     <w:pPr>
       <w:widowControl/>
+      <w:suppressAutoHyphens w:val="true"/>
       <w:bidi w:val="0"/>
+      <w:spacing w:before="0" w:after="0"/>
+      <w:jc w:val="left"/>
     </w:pPr>
     <w:rPr>
       <w:rFonts w:ascii="Liberation Serif" w:hAnsi="Liberation Serif" w:eastAsia="Noto Sans CJK SC" w:cs="Lohit Devanagari"/>

--- a/Lab6/bs_reports/TODO.docx
+++ b/Lab6/bs_reports/TODO.docx
@@ -925,131 +925,6 @@
           <w:lang w:val="ru-RU"/>
         </w:rPr>
         <w:t>Этап 4. Работа с объектами и освещением</w:t>
-      </w:r>
-    </w:p>
-    <w:p>
-      <w:pPr>
-        <w:pStyle w:val="Normal"/>
-        <w:widowControl/>
-        <w:bidi w:val="0"/>
-        <w:ind w:left="0" w:right="0" w:hanging="0"/>
-        <w:jc w:val="left"/>
-        <w:rPr>
-          <w:rFonts w:ascii="Roboto;apple-system;BlinkMacSystemFont;Apple Color Emoji;Segoe UI;Oxygen;Ubuntu;Cantarell;Fira Sans;Droid Sans;Helvetica Neue;sans-serif" w:hAnsi="Roboto;apple-system;BlinkMacSystemFont;Apple Color Emoji;Segoe UI;Oxygen;Ubuntu;Cantarell;Fira Sans;Droid Sans;Helvetica Neue;sans-serif"/>
-          <w:b w:val="false"/>
-          <w:b w:val="false"/>
-          <w:i w:val="false"/>
-          <w:i w:val="false"/>
-          <w:caps w:val="false"/>
-          <w:smallCaps w:val="false"/>
-          <w:color w:val="000000"/>
-          <w:spacing w:val="0"/>
-          <w:sz w:val="24"/>
-        </w:rPr>
-      </w:pPr>
-      <w:r>
-        <w:rPr>
-          <w:rFonts w:ascii="Roboto;apple-system;BlinkMacSystemFont;Apple Color Emoji;Segoe UI;Oxygen;Ubuntu;Cantarell;Fira Sans;Droid Sans;Helvetica Neue;sans-serif" w:hAnsi="Roboto;apple-system;BlinkMacSystemFont;Apple Color Emoji;Segoe UI;Oxygen;Ubuntu;Cantarell;Fira Sans;Droid Sans;Helvetica Neue;sans-serif"/>
-          <w:b w:val="false"/>
-          <w:i w:val="false"/>
-          <w:caps w:val="false"/>
-          <w:smallCaps w:val="false"/>
-          <w:color w:val="000000"/>
-          <w:spacing w:val="0"/>
-          <w:sz w:val="24"/>
-        </w:rPr>
-      </w:r>
-    </w:p>
-    <w:p>
-      <w:pPr>
-        <w:pStyle w:val="Normal"/>
-        <w:widowControl/>
-        <w:bidi w:val="0"/>
-        <w:ind w:left="0" w:right="0" w:hanging="0"/>
-        <w:jc w:val="left"/>
-        <w:rPr>
-          <w:lang w:val="ru-RU"/>
-        </w:rPr>
-      </w:pPr>
-      <w:r>
-        <w:rPr>
-          <w:rFonts w:ascii="Roboto;apple-system;BlinkMacSystemFont;Apple Color Emoji;Segoe UI;Oxygen;Ubuntu;Cantarell;Fira Sans;Droid Sans;Helvetica Neue;sans-serif" w:hAnsi="Roboto;apple-system;BlinkMacSystemFont;Apple Color Emoji;Segoe UI;Oxygen;Ubuntu;Cantarell;Fira Sans;Droid Sans;Helvetica Neue;sans-serif"/>
-          <w:b w:val="false"/>
-          <w:i w:val="false"/>
-          <w:caps w:val="false"/>
-          <w:smallCaps w:val="false"/>
-          <w:color w:val="000000"/>
-          <w:spacing w:val="0"/>
-          <w:sz w:val="24"/>
-          <w:lang w:val="ru-RU"/>
-        </w:rPr>
-        <w:t>Реализуйте возможность добавления объектов в сцену через код или файл</w:t>
-      </w:r>
-    </w:p>
-    <w:p>
-      <w:pPr>
-        <w:pStyle w:val="Normal"/>
-        <w:widowControl/>
-        <w:bidi w:val="0"/>
-        <w:ind w:left="0" w:right="0" w:hanging="0"/>
-        <w:jc w:val="left"/>
-        <w:rPr>
-          <w:lang w:val="ru-RU"/>
-        </w:rPr>
-      </w:pPr>
-      <w:r>
-        <w:rPr>
-          <w:rFonts w:ascii="Roboto;apple-system;BlinkMacSystemFont;Apple Color Emoji;Segoe UI;Oxygen;Ubuntu;Cantarell;Fira Sans;Droid Sans;Helvetica Neue;sans-serif" w:hAnsi="Roboto;apple-system;BlinkMacSystemFont;Apple Color Emoji;Segoe UI;Oxygen;Ubuntu;Cantarell;Fira Sans;Droid Sans;Helvetica Neue;sans-serif"/>
-          <w:b w:val="false"/>
-          <w:i w:val="false"/>
-          <w:caps w:val="false"/>
-          <w:smallCaps w:val="false"/>
-          <w:color w:val="000000"/>
-          <w:spacing w:val="0"/>
-          <w:sz w:val="24"/>
-          <w:lang w:val="ru-RU"/>
-        </w:rPr>
-        <w:t>конфигурации. Объекты должны иметь:</w:t>
-      </w:r>
-    </w:p>
-    <w:p>
-      <w:pPr>
-        <w:pStyle w:val="Normal"/>
-        <w:widowControl/>
-        <w:bidi w:val="0"/>
-        <w:ind w:left="0" w:right="0" w:hanging="0"/>
-        <w:jc w:val="left"/>
-        <w:rPr>
-          <w:lang w:val="ru-RU"/>
-        </w:rPr>
-      </w:pPr>
-      <w:r>
-        <w:rPr>
-          <w:rFonts w:ascii="Roboto;apple-system;BlinkMacSystemFont;Apple Color Emoji;Segoe UI;Oxygen;Ubuntu;Cantarell;Fira Sans;Droid Sans;Helvetica Neue;sans-serif" w:hAnsi="Roboto;apple-system;BlinkMacSystemFont;Apple Color Emoji;Segoe UI;Oxygen;Ubuntu;Cantarell;Fira Sans;Droid Sans;Helvetica Neue;sans-serif"/>
-          <w:b w:val="false"/>
-          <w:i w:val="false"/>
-          <w:caps w:val="false"/>
-          <w:smallCaps w:val="false"/>
-          <w:color w:val="000000"/>
-          <w:spacing w:val="0"/>
-          <w:sz w:val="24"/>
-          <w:lang w:val="ru-RU"/>
-        </w:rPr>
-        <w:t xml:space="preserve">● </w:t>
-      </w:r>
-      <w:r>
-        <w:rPr>
-          <w:rFonts w:ascii="Roboto;apple-system;BlinkMacSystemFont;Apple Color Emoji;Segoe UI;Oxygen;Ubuntu;Cantarell;Fira Sans;Droid Sans;Helvetica Neue;sans-serif" w:hAnsi="Roboto;apple-system;BlinkMacSystemFont;Apple Color Emoji;Segoe UI;Oxygen;Ubuntu;Cantarell;Fira Sans;Droid Sans;Helvetica Neue;sans-serif"/>
-          <w:b w:val="false"/>
-          <w:i w:val="false"/>
-          <w:caps w:val="false"/>
-          <w:smallCaps w:val="false"/>
-          <w:color w:val="000000"/>
-          <w:spacing w:val="0"/>
-          <w:sz w:val="24"/>
-          <w:lang w:val="ru-RU"/>
-        </w:rPr>
-        <w:t>Позицию, вращение, масштаб.</w:t>
       </w:r>
     </w:p>
     <w:p>
